--- a/Documents/Domain Analysis.docx
+++ b/Documents/Domain Analysis.docx
@@ -59,110 +59,1315 @@
           <w:sz w:val="28"/>
           <w:szCs w:val="28"/>
         </w:rPr>
+        <w:t>модель проекта</w:t>
+      </w:r>
+    </w:p>
+    <w:p>
+      <w:pPr>
+        <w:pStyle w:val="a3"/>
+        <w:numPr>
+          <w:ilvl w:val="0"/>
+          <w:numId w:val="1"/>
+        </w:numPr>
+        <w:rPr>
+          <w:sz w:val="28"/>
+          <w:szCs w:val="28"/>
+        </w:rPr>
+      </w:pPr>
+      <w:r>
+        <w:rPr>
+          <w:sz w:val="28"/>
+          <w:szCs w:val="28"/>
+        </w:rPr>
         <w:t>границы проекта</w:t>
       </w:r>
+    </w:p>
+    <w:p>
+      <w:pPr>
+        <w:pStyle w:val="a3"/>
+        <w:numPr>
+          <w:ilvl w:val="0"/>
+          <w:numId w:val="1"/>
+        </w:numPr>
+        <w:rPr>
+          <w:sz w:val="28"/>
+          <w:szCs w:val="28"/>
+        </w:rPr>
+      </w:pPr>
+      <w:r>
+        <w:rPr>
+          <w:sz w:val="28"/>
+          <w:szCs w:val="28"/>
+        </w:rPr>
+        <w:t>функциональную область действия проекта</w:t>
+      </w:r>
+    </w:p>
+    <w:p>
+      <w:pPr>
+        <w:pStyle w:val="a3"/>
+        <w:numPr>
+          <w:ilvl w:val="0"/>
+          <w:numId w:val="1"/>
+        </w:numPr>
+        <w:rPr>
+          <w:sz w:val="28"/>
+          <w:szCs w:val="28"/>
+        </w:rPr>
+      </w:pPr>
+      <w:r>
+        <w:rPr>
+          <w:sz w:val="28"/>
+          <w:szCs w:val="28"/>
+        </w:rPr>
+        <w:t>сущности проекта</w:t>
+      </w:r>
+    </w:p>
+    <w:p>
+      <w:pPr>
+        <w:pStyle w:val="a3"/>
+        <w:numPr>
+          <w:ilvl w:val="0"/>
+          <w:numId w:val="1"/>
+        </w:numPr>
+        <w:rPr>
+          <w:sz w:val="28"/>
+          <w:szCs w:val="28"/>
+        </w:rPr>
+      </w:pPr>
+      <w:r>
+        <w:rPr>
+          <w:sz w:val="28"/>
+          <w:szCs w:val="28"/>
+        </w:rPr>
+        <w:t xml:space="preserve">перечень </w:t>
+      </w:r>
+      <w:r>
+        <w:rPr>
+          <w:sz w:val="28"/>
+          <w:szCs w:val="28"/>
+        </w:rPr>
+        <w:t>лиц, которые будут работать с проектом</w:t>
+      </w:r>
+    </w:p>
+    <w:p>
+      <w:pPr>
+        <w:pStyle w:val="a3"/>
+        <w:numPr>
+          <w:ilvl w:val="0"/>
+          <w:numId w:val="1"/>
+        </w:numPr>
+        <w:rPr>
+          <w:sz w:val="28"/>
+          <w:szCs w:val="28"/>
+        </w:rPr>
+      </w:pPr>
+      <w:r>
+        <w:rPr>
+          <w:sz w:val="28"/>
+          <w:szCs w:val="28"/>
+        </w:rPr>
+        <w:t>роли для лиц, работающих с проектом</w:t>
+      </w:r>
+    </w:p>
+    <w:p>
+      <w:pPr>
+        <w:pStyle w:val="a3"/>
+        <w:numPr>
+          <w:ilvl w:val="0"/>
+          <w:numId w:val="1"/>
+        </w:numPr>
+        <w:rPr>
+          <w:sz w:val="28"/>
+          <w:szCs w:val="28"/>
+        </w:rPr>
+      </w:pPr>
+      <w:r>
+        <w:rPr>
+          <w:sz w:val="28"/>
+          <w:szCs w:val="28"/>
+        </w:rPr>
+        <w:t>преимущества и недостатки сторонних систем-аналогов</w:t>
+      </w:r>
+    </w:p>
+    <w:p>
+      <w:pPr>
+        <w:pStyle w:val="a3"/>
+        <w:rPr>
+          <w:sz w:val="28"/>
+          <w:szCs w:val="28"/>
+        </w:rPr>
+      </w:pPr>
+    </w:p>
+    <w:p>
+      <w:pPr>
+        <w:pStyle w:val="a3"/>
+        <w:jc w:val="center"/>
+        <w:rPr>
+          <w:b/>
+          <w:sz w:val="32"/>
+          <w:szCs w:val="28"/>
+        </w:rPr>
+      </w:pPr>
+      <w:r>
+        <w:rPr>
+          <w:b/>
+          <w:sz w:val="32"/>
+          <w:szCs w:val="28"/>
+        </w:rPr>
+        <w:t>Модель проекта</w:t>
+      </w:r>
+    </w:p>
+    <w:p>
+      <w:pPr>
+        <w:rPr>
+          <w:sz w:val="28"/>
+          <w:szCs w:val="28"/>
+        </w:rPr>
+      </w:pPr>
+      <w:r>
+        <w:rPr>
+          <w:sz w:val="28"/>
+          <w:szCs w:val="28"/>
+        </w:rPr>
+        <w:t>Объектом моделирования будет выступать программная система, которая разрабатывается в рамках проектной работы.</w:t>
+      </w:r>
+      <w:r>
+        <w:rPr>
+          <w:noProof/>
+          <w:sz w:val="28"/>
+          <w:szCs w:val="28"/>
+        </w:rPr>
+        <w:drawing>
+          <wp:inline distT="0" distB="0" distL="0" distR="0" wp14:anchorId="7F2AD25E" wp14:editId="004B520F">
+            <wp:extent cx="5935980" cy="2880360"/>
+            <wp:effectExtent l="0" t="0" r="7620" b="0"/>
+            <wp:docPr id="1" name="Рисунок 1"/>
+            <wp:cNvGraphicFramePr>
+              <a:graphicFrameLocks xmlns:a="http://schemas.openxmlformats.org/drawingml/2006/main" noChangeAspect="1"/>
+            </wp:cNvGraphicFramePr>
+            <a:graphic xmlns:a="http://schemas.openxmlformats.org/drawingml/2006/main">
+              <a:graphicData uri="http://schemas.openxmlformats.org/drawingml/2006/picture">
+                <pic:pic xmlns:pic="http://schemas.openxmlformats.org/drawingml/2006/picture">
+                  <pic:nvPicPr>
+                    <pic:cNvPr id="0" name="Picture 1"/>
+                    <pic:cNvPicPr>
+                      <a:picLocks noChangeAspect="1" noChangeArrowheads="1"/>
+                    </pic:cNvPicPr>
+                  </pic:nvPicPr>
+                  <pic:blipFill>
+                    <a:blip r:embed="rId5">
+                      <a:extLst>
+                        <a:ext uri="{28A0092B-C50C-407E-A947-70E740481C1C}">
+                          <a14:useLocalDpi xmlns:a14="http://schemas.microsoft.com/office/drawing/2010/main" val="0"/>
+                        </a:ext>
+                      </a:extLst>
+                    </a:blip>
+                    <a:srcRect/>
+                    <a:stretch>
+                      <a:fillRect/>
+                    </a:stretch>
+                  </pic:blipFill>
+                  <pic:spPr bwMode="auto">
+                    <a:xfrm>
+                      <a:off x="0" y="0"/>
+                      <a:ext cx="5935980" cy="2880360"/>
+                    </a:xfrm>
+                    <a:prstGeom prst="rect">
+                      <a:avLst/>
+                    </a:prstGeom>
+                    <a:noFill/>
+                    <a:ln>
+                      <a:noFill/>
+                    </a:ln>
+                  </pic:spPr>
+                </pic:pic>
+              </a:graphicData>
+            </a:graphic>
+          </wp:inline>
+        </w:drawing>
+      </w:r>
+    </w:p>
+    <w:p>
+      <w:pPr>
+        <w:jc w:val="center"/>
+        <w:rPr>
+          <w:b/>
+          <w:sz w:val="32"/>
+          <w:szCs w:val="28"/>
+        </w:rPr>
+      </w:pPr>
+      <w:r>
+        <w:rPr>
+          <w:b/>
+          <w:sz w:val="32"/>
+          <w:szCs w:val="28"/>
+        </w:rPr>
+        <w:t>Границы проекта</w:t>
+      </w:r>
+    </w:p>
+    <w:p>
+      <w:pPr>
+        <w:rPr>
+          <w:sz w:val="28"/>
+          <w:szCs w:val="28"/>
+        </w:rPr>
+      </w:pPr>
+      <w:r>
+        <w:rPr>
+          <w:sz w:val="28"/>
+          <w:szCs w:val="28"/>
+        </w:rPr>
+        <w:t xml:space="preserve">Для того, чтобы обозначить рамки разрабатываемой системы необходимо обратиться к представленной модели. Программно-аппаратная часть системы взаимодействует со сторонним </w:t>
+      </w:r>
+      <w:proofErr w:type="spellStart"/>
+      <w:r>
+        <w:rPr>
+          <w:sz w:val="28"/>
+          <w:szCs w:val="28"/>
+          <w:lang w:val="en-US"/>
+        </w:rPr>
+        <w:t>HeadHunter</w:t>
+      </w:r>
+      <w:proofErr w:type="spellEnd"/>
+      <w:r>
+        <w:rPr>
+          <w:sz w:val="28"/>
+          <w:szCs w:val="28"/>
+        </w:rPr>
+        <w:t xml:space="preserve"> </w:t>
+      </w:r>
+      <w:r>
+        <w:rPr>
+          <w:sz w:val="28"/>
+          <w:szCs w:val="28"/>
+          <w:lang w:val="en-US"/>
+        </w:rPr>
+        <w:t>API</w:t>
+      </w:r>
+      <w:r>
+        <w:rPr>
+          <w:sz w:val="28"/>
+          <w:szCs w:val="28"/>
+        </w:rPr>
+        <w:t xml:space="preserve"> </w:t>
+      </w:r>
+      <w:r>
+        <w:rPr>
+          <w:sz w:val="28"/>
+          <w:szCs w:val="28"/>
+        </w:rPr>
+        <w:t xml:space="preserve">и настроена соответствующим образом. Другие </w:t>
+      </w:r>
+      <w:r>
+        <w:rPr>
+          <w:sz w:val="28"/>
+          <w:szCs w:val="28"/>
+          <w:lang w:val="en-US"/>
+        </w:rPr>
+        <w:t>API</w:t>
+      </w:r>
+      <w:r>
+        <w:rPr>
+          <w:sz w:val="28"/>
+          <w:szCs w:val="28"/>
+        </w:rPr>
+        <w:t xml:space="preserve"> </w:t>
+      </w:r>
+      <w:r>
+        <w:rPr>
+          <w:sz w:val="28"/>
+          <w:szCs w:val="28"/>
+        </w:rPr>
+        <w:t>не будут использоваться, так как требуемая функциональность достигается с помощью одного внешнего программного интерфейса приложения. Для работы достаточно использовать одну базу данных, с которой взаимодействует программно-аппаратная часть.</w:t>
+      </w:r>
+    </w:p>
+    <w:p>
+      <w:pPr>
+        <w:jc w:val="center"/>
+        <w:rPr>
+          <w:b/>
+          <w:sz w:val="28"/>
+          <w:szCs w:val="28"/>
+        </w:rPr>
+      </w:pPr>
+    </w:p>
+    <w:p>
+      <w:pPr>
+        <w:jc w:val="center"/>
+        <w:rPr>
+          <w:b/>
+          <w:sz w:val="32"/>
+          <w:szCs w:val="32"/>
+        </w:rPr>
+      </w:pPr>
+      <w:r>
+        <w:rPr>
+          <w:b/>
+          <w:sz w:val="32"/>
+          <w:szCs w:val="32"/>
+        </w:rPr>
+        <w:lastRenderedPageBreak/>
+        <w:t>Функциональная область действия проекта</w:t>
+      </w:r>
+    </w:p>
+    <w:p>
+      <w:pPr>
+        <w:rPr>
+          <w:b/>
+          <w:sz w:val="28"/>
+          <w:szCs w:val="28"/>
+        </w:rPr>
+      </w:pPr>
+      <w:r>
+        <w:rPr>
+          <w:b/>
+          <w:sz w:val="28"/>
+          <w:szCs w:val="28"/>
+        </w:rPr>
+        <w:t>Система</w:t>
+      </w:r>
+      <w:r>
+        <w:rPr>
+          <w:b/>
+          <w:sz w:val="28"/>
+          <w:szCs w:val="28"/>
+        </w:rPr>
+        <w:t>, реализуемая в рамках проекта,</w:t>
+      </w:r>
+      <w:r>
+        <w:rPr>
+          <w:b/>
+          <w:sz w:val="28"/>
+          <w:szCs w:val="28"/>
+        </w:rPr>
+        <w:t xml:space="preserve"> может</w:t>
+      </w:r>
+      <w:r>
+        <w:rPr>
+          <w:b/>
+          <w:sz w:val="28"/>
+          <w:szCs w:val="28"/>
+        </w:rPr>
+        <w:t>:</w:t>
+      </w:r>
+    </w:p>
+    <w:p>
+      <w:pPr>
+        <w:numPr>
+          <w:ilvl w:val="0"/>
+          <w:numId w:val="2"/>
+        </w:numPr>
+        <w:spacing w:after="200" w:line="276" w:lineRule="auto"/>
+        <w:ind w:left="720" w:hanging="360"/>
+        <w:rPr>
+          <w:rFonts w:ascii="Calibri" w:eastAsia="Calibri" w:hAnsi="Calibri" w:cs="Calibri"/>
+          <w:sz w:val="28"/>
+        </w:rPr>
+      </w:pPr>
+      <w:r>
+        <w:rPr>
+          <w:rFonts w:ascii="Calibri" w:eastAsia="Calibri" w:hAnsi="Calibri" w:cs="Calibri"/>
+          <w:sz w:val="28"/>
+        </w:rPr>
+        <w:t>хранить</w:t>
+      </w:r>
+      <w:r>
+        <w:rPr>
+          <w:rFonts w:ascii="Calibri" w:eastAsia="Calibri" w:hAnsi="Calibri" w:cs="Calibri"/>
+          <w:sz w:val="28"/>
+        </w:rPr>
+        <w:t xml:space="preserve"> </w:t>
+      </w:r>
+      <w:r>
+        <w:rPr>
+          <w:rFonts w:ascii="Calibri" w:eastAsia="Calibri" w:hAnsi="Calibri" w:cs="Calibri"/>
+          <w:sz w:val="28"/>
+        </w:rPr>
+        <w:t>в себе загруженное трудовое резюме</w:t>
+      </w:r>
+    </w:p>
+    <w:p>
+      <w:pPr>
+        <w:numPr>
+          <w:ilvl w:val="0"/>
+          <w:numId w:val="2"/>
+        </w:numPr>
+        <w:spacing w:after="200" w:line="276" w:lineRule="auto"/>
+        <w:ind w:left="720" w:hanging="360"/>
+        <w:rPr>
+          <w:rFonts w:ascii="Calibri" w:eastAsia="Calibri" w:hAnsi="Calibri" w:cs="Calibri"/>
+          <w:sz w:val="28"/>
+        </w:rPr>
+      </w:pPr>
+      <w:r>
+        <w:rPr>
+          <w:rFonts w:ascii="Calibri" w:eastAsia="Calibri" w:hAnsi="Calibri" w:cs="Calibri"/>
+          <w:sz w:val="28"/>
+        </w:rPr>
+        <w:t>проверять</w:t>
+      </w:r>
+      <w:r>
+        <w:rPr>
+          <w:rFonts w:ascii="Calibri" w:eastAsia="Calibri" w:hAnsi="Calibri" w:cs="Calibri"/>
+          <w:sz w:val="28"/>
+        </w:rPr>
+        <w:t xml:space="preserve"> трудовое резюме на ошибки</w:t>
+      </w:r>
+    </w:p>
+    <w:p>
+      <w:pPr>
+        <w:numPr>
+          <w:ilvl w:val="0"/>
+          <w:numId w:val="2"/>
+        </w:numPr>
+        <w:spacing w:after="200" w:line="240" w:lineRule="auto"/>
+        <w:ind w:left="720" w:hanging="360"/>
+        <w:rPr>
+          <w:rFonts w:ascii="Calibri" w:eastAsia="Calibri" w:hAnsi="Calibri" w:cs="Calibri"/>
+          <w:sz w:val="28"/>
+        </w:rPr>
+      </w:pPr>
+      <w:r>
+        <w:rPr>
+          <w:rFonts w:ascii="Calibri" w:eastAsia="Calibri" w:hAnsi="Calibri" w:cs="Calibri"/>
+          <w:sz w:val="28"/>
+        </w:rPr>
+        <w:t>создать</w:t>
+      </w:r>
+      <w:r>
+        <w:rPr>
+          <w:rFonts w:ascii="Calibri" w:eastAsia="Calibri" w:hAnsi="Calibri" w:cs="Calibri"/>
+          <w:sz w:val="28"/>
+        </w:rPr>
+        <w:t xml:space="preserve"> подборку интересующих вакансий по выбранным критериям</w:t>
+      </w:r>
+    </w:p>
+    <w:p>
+      <w:pPr>
+        <w:numPr>
+          <w:ilvl w:val="0"/>
+          <w:numId w:val="2"/>
+        </w:numPr>
+        <w:spacing w:after="200" w:line="240" w:lineRule="auto"/>
+        <w:ind w:left="720" w:hanging="360"/>
+        <w:rPr>
+          <w:rFonts w:ascii="Calibri" w:eastAsia="Calibri" w:hAnsi="Calibri" w:cs="Calibri"/>
+          <w:sz w:val="28"/>
+        </w:rPr>
+      </w:pPr>
+      <w:r>
+        <w:rPr>
+          <w:rFonts w:ascii="Calibri" w:eastAsia="Calibri" w:hAnsi="Calibri" w:cs="Calibri"/>
+          <w:sz w:val="28"/>
+        </w:rPr>
+        <w:t>исключать неподходящие вакансии из подборки</w:t>
+      </w:r>
+    </w:p>
+    <w:p>
+      <w:pPr>
+        <w:numPr>
+          <w:ilvl w:val="0"/>
+          <w:numId w:val="2"/>
+        </w:numPr>
+        <w:spacing w:after="200" w:line="240" w:lineRule="auto"/>
+        <w:ind w:left="720" w:hanging="360"/>
+        <w:rPr>
+          <w:rFonts w:ascii="Calibri" w:eastAsia="Calibri" w:hAnsi="Calibri" w:cs="Calibri"/>
+          <w:sz w:val="28"/>
+        </w:rPr>
+      </w:pPr>
+      <w:r>
+        <w:rPr>
+          <w:rFonts w:ascii="Calibri" w:eastAsia="Calibri" w:hAnsi="Calibri" w:cs="Calibri"/>
+          <w:sz w:val="28"/>
+        </w:rPr>
+        <w:t xml:space="preserve">предоставлять возможность </w:t>
+      </w:r>
+      <w:r>
+        <w:rPr>
+          <w:rFonts w:ascii="Calibri" w:eastAsia="Calibri" w:hAnsi="Calibri" w:cs="Calibri"/>
+          <w:sz w:val="28"/>
+        </w:rPr>
+        <w:t>отклика на подходящую вакансию</w:t>
+      </w:r>
+    </w:p>
+    <w:p>
+      <w:pPr>
+        <w:numPr>
+          <w:ilvl w:val="0"/>
+          <w:numId w:val="2"/>
+        </w:numPr>
+        <w:spacing w:after="200" w:line="240" w:lineRule="auto"/>
+        <w:ind w:left="720" w:hanging="360"/>
+        <w:rPr>
+          <w:rFonts w:ascii="Calibri" w:eastAsia="Calibri" w:hAnsi="Calibri" w:cs="Calibri"/>
+          <w:sz w:val="28"/>
+        </w:rPr>
+      </w:pPr>
+      <w:r>
+        <w:rPr>
+          <w:rFonts w:ascii="Calibri" w:eastAsia="Calibri" w:hAnsi="Calibri" w:cs="Calibri"/>
+          <w:sz w:val="28"/>
+        </w:rPr>
+        <w:t>предоставлять</w:t>
+      </w:r>
+      <w:r>
+        <w:rPr>
+          <w:rFonts w:ascii="Calibri" w:eastAsia="Calibri" w:hAnsi="Calibri" w:cs="Calibri"/>
+          <w:sz w:val="28"/>
+        </w:rPr>
+        <w:t xml:space="preserve"> помощь по </w:t>
+      </w:r>
+      <w:r>
+        <w:rPr>
+          <w:rFonts w:ascii="Calibri" w:eastAsia="Calibri" w:hAnsi="Calibri" w:cs="Calibri"/>
+          <w:sz w:val="28"/>
+        </w:rPr>
+        <w:t>работе с системой</w:t>
+      </w:r>
+    </w:p>
+    <w:p>
+      <w:pPr>
+        <w:numPr>
+          <w:ilvl w:val="0"/>
+          <w:numId w:val="2"/>
+        </w:numPr>
+        <w:spacing w:after="200" w:line="240" w:lineRule="auto"/>
+        <w:ind w:left="720" w:hanging="360"/>
+        <w:rPr>
+          <w:rFonts w:ascii="Calibri" w:eastAsia="Calibri" w:hAnsi="Calibri" w:cs="Calibri"/>
+          <w:sz w:val="28"/>
+        </w:rPr>
+      </w:pPr>
+      <w:r>
+        <w:rPr>
+          <w:rFonts w:ascii="Calibri" w:eastAsia="Calibri" w:hAnsi="Calibri" w:cs="Calibri"/>
+          <w:sz w:val="28"/>
+        </w:rPr>
+        <w:t>предоставлять контакты разработчиков системы</w:t>
+      </w:r>
+    </w:p>
+    <w:p>
+      <w:pPr>
+        <w:numPr>
+          <w:ilvl w:val="0"/>
+          <w:numId w:val="2"/>
+        </w:numPr>
+        <w:spacing w:after="200" w:line="240" w:lineRule="auto"/>
+        <w:ind w:left="720" w:hanging="360"/>
+        <w:rPr>
+          <w:rFonts w:ascii="Calibri" w:eastAsia="Calibri" w:hAnsi="Calibri" w:cs="Calibri"/>
+          <w:sz w:val="28"/>
+        </w:rPr>
+      </w:pPr>
+      <w:r>
+        <w:rPr>
+          <w:rFonts w:ascii="Calibri" w:eastAsia="Calibri" w:hAnsi="Calibri" w:cs="Calibri"/>
+          <w:sz w:val="28"/>
+        </w:rPr>
+        <w:t xml:space="preserve">взаимодействовать с </w:t>
+      </w:r>
+      <w:proofErr w:type="spellStart"/>
+      <w:r>
+        <w:rPr>
+          <w:rFonts w:ascii="Calibri" w:eastAsia="Calibri" w:hAnsi="Calibri" w:cs="Calibri"/>
+          <w:sz w:val="28"/>
+          <w:lang w:val="en-US"/>
+        </w:rPr>
+        <w:t>HeadHunter</w:t>
+      </w:r>
+      <w:proofErr w:type="spellEnd"/>
+      <w:r>
+        <w:rPr>
+          <w:rFonts w:ascii="Calibri" w:eastAsia="Calibri" w:hAnsi="Calibri" w:cs="Calibri"/>
+          <w:sz w:val="28"/>
+          <w:lang w:val="en-US"/>
+        </w:rPr>
+        <w:t xml:space="preserve"> API</w:t>
+      </w:r>
+    </w:p>
+    <w:p>
+      <w:pPr>
+        <w:rPr>
+          <w:b/>
+          <w:sz w:val="28"/>
+          <w:szCs w:val="28"/>
+        </w:rPr>
+      </w:pPr>
+      <w:r>
+        <w:rPr>
+          <w:b/>
+          <w:sz w:val="28"/>
+          <w:szCs w:val="28"/>
+        </w:rPr>
+        <w:t>Система</w:t>
+      </w:r>
+      <w:r>
+        <w:rPr>
+          <w:b/>
+          <w:sz w:val="28"/>
+          <w:szCs w:val="28"/>
+        </w:rPr>
+        <w:t>, реализуемая в рамках проекта,</w:t>
+      </w:r>
+      <w:r>
+        <w:rPr>
+          <w:b/>
+          <w:sz w:val="28"/>
+          <w:szCs w:val="28"/>
+        </w:rPr>
+        <w:t xml:space="preserve"> </w:t>
+      </w:r>
+      <w:r>
+        <w:rPr>
+          <w:b/>
+          <w:sz w:val="28"/>
+          <w:szCs w:val="28"/>
+        </w:rPr>
+        <w:t xml:space="preserve">не </w:t>
+      </w:r>
+      <w:r>
+        <w:rPr>
+          <w:b/>
+          <w:sz w:val="28"/>
+          <w:szCs w:val="28"/>
+        </w:rPr>
+        <w:t>может</w:t>
+      </w:r>
+      <w:r>
+        <w:rPr>
+          <w:b/>
+          <w:sz w:val="28"/>
+          <w:szCs w:val="28"/>
+        </w:rPr>
+        <w:t>:</w:t>
+      </w:r>
+    </w:p>
+    <w:p>
+      <w:pPr>
+        <w:numPr>
+          <w:ilvl w:val="0"/>
+          <w:numId w:val="2"/>
+        </w:numPr>
+        <w:spacing w:after="200" w:line="276" w:lineRule="auto"/>
+        <w:ind w:left="720" w:hanging="360"/>
+        <w:rPr>
+          <w:rFonts w:ascii="Calibri" w:eastAsia="Calibri" w:hAnsi="Calibri" w:cs="Calibri"/>
+          <w:sz w:val="28"/>
+        </w:rPr>
+      </w:pPr>
+      <w:r>
+        <w:rPr>
+          <w:rFonts w:ascii="Calibri" w:eastAsia="Calibri" w:hAnsi="Calibri" w:cs="Calibri"/>
+          <w:sz w:val="28"/>
+        </w:rPr>
+        <w:t xml:space="preserve">взаимодействовать с другими </w:t>
+      </w:r>
+      <w:r>
+        <w:rPr>
+          <w:rFonts w:ascii="Calibri" w:eastAsia="Calibri" w:hAnsi="Calibri" w:cs="Calibri"/>
+          <w:sz w:val="28"/>
+          <w:lang w:val="en-US"/>
+        </w:rPr>
+        <w:t>API</w:t>
+      </w:r>
+    </w:p>
+    <w:p>
+      <w:pPr>
+        <w:numPr>
+          <w:ilvl w:val="0"/>
+          <w:numId w:val="2"/>
+        </w:numPr>
+        <w:spacing w:after="200" w:line="240" w:lineRule="auto"/>
+        <w:ind w:left="720" w:hanging="360"/>
+        <w:rPr>
+          <w:rFonts w:ascii="Calibri" w:eastAsia="Calibri" w:hAnsi="Calibri" w:cs="Calibri"/>
+          <w:sz w:val="28"/>
+        </w:rPr>
+      </w:pPr>
+      <w:r>
+        <w:rPr>
+          <w:rFonts w:ascii="Calibri" w:eastAsia="Calibri" w:hAnsi="Calibri" w:cs="Calibri"/>
+          <w:sz w:val="28"/>
+        </w:rPr>
+        <w:t>получать информацию о вакансиях из аналогичных систем</w:t>
+      </w:r>
+    </w:p>
+    <w:p>
+      <w:pPr>
+        <w:numPr>
+          <w:ilvl w:val="0"/>
+          <w:numId w:val="2"/>
+        </w:numPr>
+        <w:spacing w:after="200" w:line="240" w:lineRule="auto"/>
+        <w:ind w:left="720" w:hanging="360"/>
+        <w:rPr>
+          <w:rFonts w:ascii="Calibri" w:eastAsia="Calibri" w:hAnsi="Calibri" w:cs="Calibri"/>
+          <w:sz w:val="28"/>
+        </w:rPr>
+      </w:pPr>
+      <w:r>
+        <w:rPr>
+          <w:rFonts w:ascii="Calibri" w:eastAsia="Calibri" w:hAnsi="Calibri" w:cs="Calibri"/>
+          <w:sz w:val="28"/>
+        </w:rPr>
+        <w:t>автоматически взаимодействовать с работодателями</w:t>
+      </w:r>
+    </w:p>
+    <w:p>
+      <w:pPr>
+        <w:numPr>
+          <w:ilvl w:val="0"/>
+          <w:numId w:val="2"/>
+        </w:numPr>
+        <w:spacing w:after="200" w:line="240" w:lineRule="auto"/>
+        <w:ind w:left="720" w:hanging="360"/>
+        <w:rPr>
+          <w:rFonts w:ascii="Calibri" w:eastAsia="Calibri" w:hAnsi="Calibri" w:cs="Calibri"/>
+          <w:sz w:val="28"/>
+        </w:rPr>
+      </w:pPr>
+      <w:r>
+        <w:rPr>
+          <w:rFonts w:ascii="Calibri" w:eastAsia="Calibri" w:hAnsi="Calibri" w:cs="Calibri"/>
+          <w:sz w:val="28"/>
+        </w:rPr>
+        <w:t>автоматизировать процесс взаимодействия с другими соискателями</w:t>
+      </w:r>
+    </w:p>
+    <w:p>
+      <w:pPr>
+        <w:numPr>
+          <w:ilvl w:val="0"/>
+          <w:numId w:val="2"/>
+        </w:numPr>
+        <w:spacing w:after="200" w:line="240" w:lineRule="auto"/>
+        <w:ind w:left="720" w:hanging="360"/>
+        <w:rPr>
+          <w:rFonts w:ascii="Calibri" w:eastAsia="Calibri" w:hAnsi="Calibri" w:cs="Calibri"/>
+          <w:sz w:val="28"/>
+        </w:rPr>
+      </w:pPr>
+      <w:r>
+        <w:rPr>
+          <w:rFonts w:ascii="Calibri" w:eastAsia="Calibri" w:hAnsi="Calibri" w:cs="Calibri"/>
+          <w:sz w:val="28"/>
+        </w:rPr>
+        <w:t>создавать новые резюме</w:t>
+      </w:r>
+    </w:p>
+    <w:p>
+      <w:pPr>
+        <w:numPr>
+          <w:ilvl w:val="0"/>
+          <w:numId w:val="2"/>
+        </w:numPr>
+        <w:spacing w:after="200" w:line="240" w:lineRule="auto"/>
+        <w:ind w:left="720" w:hanging="360"/>
+        <w:rPr>
+          <w:rFonts w:ascii="Calibri" w:eastAsia="Calibri" w:hAnsi="Calibri" w:cs="Calibri"/>
+          <w:sz w:val="28"/>
+        </w:rPr>
+      </w:pPr>
+      <w:r>
+        <w:rPr>
+          <w:rFonts w:ascii="Calibri" w:eastAsia="Calibri" w:hAnsi="Calibri" w:cs="Calibri"/>
+          <w:sz w:val="28"/>
+        </w:rPr>
+        <w:t>создавать новые вакансии</w:t>
+      </w:r>
+    </w:p>
+    <w:p>
+      <w:pPr>
+        <w:rPr>
+          <w:sz w:val="28"/>
+          <w:szCs w:val="28"/>
+        </w:rPr>
+      </w:pPr>
+    </w:p>
+    <w:p>
+      <w:pPr>
+        <w:jc w:val="center"/>
+        <w:rPr>
+          <w:b/>
+          <w:sz w:val="28"/>
+          <w:szCs w:val="28"/>
+        </w:rPr>
+      </w:pPr>
+      <w:r>
+        <w:rPr>
+          <w:b/>
+          <w:sz w:val="28"/>
+          <w:szCs w:val="28"/>
+        </w:rPr>
+        <w:t>Сущности проектной системы</w:t>
+      </w:r>
+    </w:p>
+    <w:p>
+      <w:pPr>
+        <w:pStyle w:val="a3"/>
+        <w:numPr>
+          <w:ilvl w:val="0"/>
+          <w:numId w:val="3"/>
+        </w:numPr>
+        <w:rPr>
+          <w:sz w:val="28"/>
+          <w:szCs w:val="28"/>
+        </w:rPr>
+      </w:pPr>
+      <w:r>
+        <w:rPr>
+          <w:sz w:val="28"/>
+          <w:szCs w:val="28"/>
+        </w:rPr>
+        <w:t>Пользователь</w:t>
+      </w:r>
+    </w:p>
+    <w:p>
+      <w:pPr>
+        <w:pStyle w:val="a3"/>
+        <w:numPr>
+          <w:ilvl w:val="0"/>
+          <w:numId w:val="3"/>
+        </w:numPr>
+        <w:rPr>
+          <w:sz w:val="28"/>
+          <w:szCs w:val="28"/>
+        </w:rPr>
+      </w:pPr>
+      <w:r>
+        <w:rPr>
+          <w:sz w:val="28"/>
+          <w:szCs w:val="28"/>
+        </w:rPr>
+        <w:t>База данных</w:t>
+      </w:r>
+    </w:p>
+    <w:p>
+      <w:pPr>
+        <w:pStyle w:val="a3"/>
+        <w:numPr>
+          <w:ilvl w:val="0"/>
+          <w:numId w:val="3"/>
+        </w:numPr>
+        <w:rPr>
+          <w:sz w:val="28"/>
+          <w:szCs w:val="28"/>
+        </w:rPr>
+      </w:pPr>
+      <w:r>
+        <w:rPr>
+          <w:sz w:val="28"/>
+          <w:szCs w:val="28"/>
+        </w:rPr>
+        <w:t xml:space="preserve">Программный интерфейс приложения компании </w:t>
+      </w:r>
+      <w:proofErr w:type="spellStart"/>
+      <w:r>
+        <w:rPr>
+          <w:sz w:val="28"/>
+          <w:szCs w:val="28"/>
+          <w:lang w:val="en-US"/>
+        </w:rPr>
+        <w:t>HeadHunter</w:t>
+      </w:r>
+      <w:proofErr w:type="spellEnd"/>
+      <w:r>
+        <w:rPr>
+          <w:sz w:val="28"/>
+          <w:szCs w:val="28"/>
+        </w:rPr>
+        <w:t xml:space="preserve"> </w:t>
+      </w:r>
+    </w:p>
+    <w:p>
+      <w:pPr>
+        <w:pStyle w:val="a3"/>
+        <w:numPr>
+          <w:ilvl w:val="0"/>
+          <w:numId w:val="3"/>
+        </w:numPr>
+        <w:rPr>
+          <w:sz w:val="28"/>
+          <w:szCs w:val="28"/>
+        </w:rPr>
+      </w:pPr>
+      <w:r>
+        <w:rPr>
+          <w:sz w:val="28"/>
+          <w:szCs w:val="28"/>
+        </w:rPr>
+        <w:t>Клиентская сторона системы</w:t>
+      </w:r>
+    </w:p>
+    <w:p>
+      <w:pPr>
+        <w:pStyle w:val="a3"/>
+        <w:numPr>
+          <w:ilvl w:val="0"/>
+          <w:numId w:val="3"/>
+        </w:numPr>
+        <w:rPr>
+          <w:sz w:val="28"/>
+          <w:szCs w:val="28"/>
+        </w:rPr>
+      </w:pPr>
+      <w:r>
+        <w:rPr>
+          <w:sz w:val="28"/>
+          <w:szCs w:val="28"/>
+        </w:rPr>
+        <w:t>Программно-аппаратная часть системы</w:t>
+      </w:r>
+      <w:r>
+        <w:rPr>
+          <w:sz w:val="28"/>
+          <w:szCs w:val="28"/>
+        </w:rPr>
+        <w:t>, которая включает в себя</w:t>
+      </w:r>
+      <w:r>
+        <w:rPr>
+          <w:sz w:val="28"/>
+          <w:szCs w:val="28"/>
+        </w:rPr>
+        <w:t>:</w:t>
+      </w:r>
+    </w:p>
+    <w:p>
+      <w:pPr>
+        <w:pStyle w:val="a3"/>
+        <w:numPr>
+          <w:ilvl w:val="0"/>
+          <w:numId w:val="4"/>
+        </w:numPr>
+        <w:rPr>
+          <w:sz w:val="28"/>
+          <w:szCs w:val="28"/>
+        </w:rPr>
+      </w:pPr>
+      <w:r>
+        <w:rPr>
+          <w:sz w:val="28"/>
+          <w:szCs w:val="28"/>
+        </w:rPr>
+        <w:t>модуль тестирования</w:t>
+      </w:r>
+    </w:p>
+    <w:p>
+      <w:pPr>
+        <w:pStyle w:val="a3"/>
+        <w:numPr>
+          <w:ilvl w:val="0"/>
+          <w:numId w:val="4"/>
+        </w:numPr>
+        <w:rPr>
+          <w:sz w:val="28"/>
+          <w:szCs w:val="28"/>
+        </w:rPr>
+      </w:pPr>
+      <w:r>
+        <w:rPr>
+          <w:sz w:val="28"/>
+          <w:szCs w:val="28"/>
+        </w:rPr>
+        <w:t>модуль работы с БД</w:t>
+      </w:r>
+    </w:p>
+    <w:p>
+      <w:pPr>
+        <w:pStyle w:val="a3"/>
+        <w:numPr>
+          <w:ilvl w:val="0"/>
+          <w:numId w:val="4"/>
+        </w:numPr>
+        <w:rPr>
+          <w:sz w:val="28"/>
+          <w:szCs w:val="28"/>
+        </w:rPr>
+      </w:pPr>
+      <w:r>
+        <w:rPr>
+          <w:sz w:val="28"/>
+          <w:szCs w:val="28"/>
+        </w:rPr>
+        <w:t>модуль</w:t>
+      </w:r>
+      <w:r>
+        <w:rPr>
+          <w:sz w:val="28"/>
+          <w:szCs w:val="28"/>
+        </w:rPr>
+        <w:t xml:space="preserve"> работы с </w:t>
+      </w:r>
+      <w:r>
+        <w:rPr>
+          <w:sz w:val="28"/>
+          <w:szCs w:val="28"/>
+          <w:lang w:val="en-US"/>
+        </w:rPr>
+        <w:t>API</w:t>
+      </w:r>
+    </w:p>
+    <w:p>
+      <w:pPr>
+        <w:pStyle w:val="a3"/>
+        <w:numPr>
+          <w:ilvl w:val="0"/>
+          <w:numId w:val="4"/>
+        </w:numPr>
+        <w:rPr>
+          <w:sz w:val="28"/>
+          <w:szCs w:val="28"/>
+        </w:rPr>
+      </w:pPr>
+      <w:r>
+        <w:rPr>
+          <w:sz w:val="28"/>
+          <w:szCs w:val="28"/>
+        </w:rPr>
+        <w:t>модуль</w:t>
+      </w:r>
+      <w:r>
+        <w:rPr>
+          <w:sz w:val="28"/>
+          <w:szCs w:val="28"/>
+          <w:lang w:val="en-US"/>
+        </w:rPr>
+        <w:t xml:space="preserve"> </w:t>
+      </w:r>
+      <w:r>
+        <w:rPr>
+          <w:sz w:val="28"/>
+          <w:szCs w:val="28"/>
+        </w:rPr>
+        <w:t>работы с авторизацией</w:t>
+      </w:r>
+    </w:p>
+    <w:p>
+      <w:pPr>
+        <w:pStyle w:val="a3"/>
+        <w:numPr>
+          <w:ilvl w:val="0"/>
+          <w:numId w:val="4"/>
+        </w:numPr>
+        <w:rPr>
+          <w:sz w:val="28"/>
+          <w:szCs w:val="28"/>
+        </w:rPr>
+      </w:pPr>
+      <w:r>
+        <w:rPr>
+          <w:sz w:val="28"/>
+          <w:szCs w:val="28"/>
+        </w:rPr>
+        <w:t>модуль</w:t>
+      </w:r>
+      <w:r>
+        <w:rPr>
+          <w:sz w:val="28"/>
+          <w:szCs w:val="28"/>
+        </w:rPr>
+        <w:t xml:space="preserve"> работы с резюме</w:t>
+      </w:r>
+    </w:p>
+    <w:p>
+      <w:pPr>
+        <w:pStyle w:val="a3"/>
+        <w:numPr>
+          <w:ilvl w:val="0"/>
+          <w:numId w:val="4"/>
+        </w:numPr>
+        <w:rPr>
+          <w:sz w:val="28"/>
+          <w:szCs w:val="28"/>
+        </w:rPr>
+      </w:pPr>
+      <w:r>
+        <w:rPr>
+          <w:sz w:val="28"/>
+          <w:szCs w:val="28"/>
+        </w:rPr>
+        <w:t>модуль</w:t>
+      </w:r>
+      <w:r>
+        <w:rPr>
+          <w:sz w:val="28"/>
+          <w:szCs w:val="28"/>
+        </w:rPr>
+        <w:t xml:space="preserve">, содержащий </w:t>
+      </w:r>
+      <w:r>
+        <w:rPr>
+          <w:sz w:val="28"/>
+          <w:szCs w:val="28"/>
+          <w:lang w:val="en-US"/>
+        </w:rPr>
+        <w:t xml:space="preserve">Activity </w:t>
+      </w:r>
+      <w:r>
+        <w:rPr>
+          <w:sz w:val="28"/>
+          <w:szCs w:val="28"/>
+        </w:rPr>
+        <w:t>мобильного приложения</w:t>
+      </w:r>
+    </w:p>
+    <w:p>
+      <w:pPr>
+        <w:pStyle w:val="a3"/>
+        <w:ind w:left="1440"/>
+        <w:jc w:val="center"/>
+        <w:rPr>
+          <w:b/>
+          <w:sz w:val="32"/>
+          <w:szCs w:val="32"/>
+        </w:rPr>
+      </w:pPr>
+      <w:r>
+        <w:rPr>
+          <w:b/>
+          <w:sz w:val="32"/>
+          <w:szCs w:val="32"/>
+        </w:rPr>
+        <w:lastRenderedPageBreak/>
+        <w:t>Перечень лиц, которые будут работать с системой</w:t>
+      </w:r>
+      <w:r>
+        <w:rPr>
+          <w:b/>
+          <w:sz w:val="32"/>
+          <w:szCs w:val="32"/>
+        </w:rPr>
+        <w:t xml:space="preserve"> и роли для них</w:t>
+      </w:r>
+    </w:p>
+    <w:p>
+      <w:pPr>
+        <w:rPr>
+          <w:sz w:val="28"/>
+          <w:szCs w:val="28"/>
+        </w:rPr>
+      </w:pPr>
+      <w:r>
+        <w:rPr>
+          <w:sz w:val="28"/>
+          <w:szCs w:val="28"/>
+        </w:rPr>
+        <w:t xml:space="preserve">С системой будут </w:t>
+      </w:r>
+      <w:r>
+        <w:rPr>
+          <w:sz w:val="28"/>
+          <w:szCs w:val="28"/>
+        </w:rPr>
+        <w:t xml:space="preserve">иметь возможность </w:t>
+      </w:r>
+      <w:r>
+        <w:rPr>
+          <w:sz w:val="28"/>
+          <w:szCs w:val="28"/>
+        </w:rPr>
+        <w:t>взаимодействовать лица, которые</w:t>
+      </w:r>
+      <w:r>
+        <w:rPr>
+          <w:sz w:val="28"/>
+          <w:szCs w:val="28"/>
+        </w:rPr>
+        <w:t>:</w:t>
+      </w:r>
+    </w:p>
+    <w:p>
+      <w:pPr>
+        <w:pStyle w:val="a3"/>
+        <w:numPr>
+          <w:ilvl w:val="0"/>
+          <w:numId w:val="5"/>
+        </w:numPr>
+        <w:rPr>
+          <w:sz w:val="28"/>
+          <w:szCs w:val="28"/>
+        </w:rPr>
+      </w:pPr>
+      <w:r>
+        <w:rPr>
+          <w:sz w:val="28"/>
+          <w:szCs w:val="28"/>
+        </w:rPr>
+        <w:t>разрабатывают систему</w:t>
+      </w:r>
+      <w:r>
+        <w:rPr>
+          <w:sz w:val="28"/>
+          <w:szCs w:val="28"/>
+        </w:rPr>
+        <w:t xml:space="preserve"> - разработчики</w:t>
+      </w:r>
+    </w:p>
+    <w:p>
+      <w:pPr>
+        <w:pStyle w:val="a3"/>
+        <w:numPr>
+          <w:ilvl w:val="0"/>
+          <w:numId w:val="5"/>
+        </w:numPr>
+        <w:rPr>
+          <w:sz w:val="28"/>
+          <w:szCs w:val="28"/>
+        </w:rPr>
+      </w:pPr>
+      <w:r>
+        <w:rPr>
+          <w:sz w:val="28"/>
+          <w:szCs w:val="28"/>
+        </w:rPr>
+        <w:t>выступают в качестве заказчиков</w:t>
+      </w:r>
+      <w:r>
+        <w:rPr>
+          <w:sz w:val="28"/>
+          <w:szCs w:val="28"/>
+        </w:rPr>
+        <w:t xml:space="preserve"> – заказчик или группа заказчиков</w:t>
+      </w:r>
+    </w:p>
+    <w:p>
+      <w:pPr>
+        <w:pStyle w:val="a3"/>
+        <w:numPr>
+          <w:ilvl w:val="0"/>
+          <w:numId w:val="5"/>
+        </w:numPr>
+        <w:rPr>
+          <w:sz w:val="28"/>
+          <w:szCs w:val="28"/>
+        </w:rPr>
+      </w:pPr>
+      <w:r>
+        <w:rPr>
+          <w:sz w:val="28"/>
+          <w:szCs w:val="28"/>
+        </w:rPr>
+        <w:t>выступают в качестве пользователей</w:t>
+      </w:r>
+      <w:r>
+        <w:rPr>
+          <w:sz w:val="28"/>
+          <w:szCs w:val="28"/>
+        </w:rPr>
+        <w:t xml:space="preserve"> – пользователи</w:t>
+      </w:r>
+    </w:p>
+    <w:p>
+      <w:pPr>
+        <w:rPr>
+          <w:sz w:val="28"/>
+          <w:szCs w:val="28"/>
+        </w:rPr>
+      </w:pPr>
       <w:bookmarkStart w:id="0" w:name="_GoBack"/>
       <w:bookmarkEnd w:id="0"/>
-    </w:p>
-    <w:p>
-      <w:pPr>
-        <w:pStyle w:val="a3"/>
-        <w:numPr>
-          <w:ilvl w:val="0"/>
-          <w:numId w:val="1"/>
-        </w:numPr>
-        <w:rPr>
-          <w:sz w:val="28"/>
-          <w:szCs w:val="28"/>
-        </w:rPr>
-      </w:pPr>
-      <w:r>
-        <w:rPr>
-          <w:sz w:val="28"/>
-          <w:szCs w:val="28"/>
-        </w:rPr>
-        <w:t>функциональную область действия проекта</w:t>
-      </w:r>
-    </w:p>
-    <w:p>
-      <w:pPr>
-        <w:pStyle w:val="a3"/>
-        <w:numPr>
-          <w:ilvl w:val="0"/>
-          <w:numId w:val="1"/>
-        </w:numPr>
-        <w:rPr>
-          <w:sz w:val="28"/>
-          <w:szCs w:val="28"/>
-        </w:rPr>
-      </w:pPr>
-      <w:r>
-        <w:rPr>
-          <w:sz w:val="28"/>
-          <w:szCs w:val="28"/>
-        </w:rPr>
-        <w:t>сущности проекта</w:t>
-      </w:r>
-    </w:p>
-    <w:p>
-      <w:pPr>
-        <w:pStyle w:val="a3"/>
-        <w:numPr>
-          <w:ilvl w:val="0"/>
-          <w:numId w:val="1"/>
-        </w:numPr>
-        <w:rPr>
-          <w:sz w:val="28"/>
-          <w:szCs w:val="28"/>
-        </w:rPr>
-      </w:pPr>
-      <w:r>
-        <w:rPr>
-          <w:sz w:val="28"/>
-          <w:szCs w:val="28"/>
-        </w:rPr>
-        <w:t>лиц, которые будут работать с проектом</w:t>
-      </w:r>
-    </w:p>
-    <w:p>
-      <w:pPr>
-        <w:pStyle w:val="a3"/>
-        <w:numPr>
-          <w:ilvl w:val="0"/>
-          <w:numId w:val="1"/>
-        </w:numPr>
-        <w:rPr>
-          <w:sz w:val="28"/>
-          <w:szCs w:val="28"/>
-        </w:rPr>
-      </w:pPr>
-      <w:r>
-        <w:rPr>
-          <w:sz w:val="28"/>
-          <w:szCs w:val="28"/>
-        </w:rPr>
-        <w:t>роли для лиц, работающих с проектом</w:t>
-      </w:r>
-    </w:p>
-    <w:p>
-      <w:pPr>
-        <w:pStyle w:val="a3"/>
-        <w:numPr>
-          <w:ilvl w:val="0"/>
-          <w:numId w:val="1"/>
-        </w:numPr>
-        <w:rPr>
-          <w:sz w:val="28"/>
-          <w:szCs w:val="28"/>
-        </w:rPr>
-      </w:pPr>
-      <w:r>
-        <w:rPr>
-          <w:sz w:val="28"/>
-          <w:szCs w:val="28"/>
-        </w:rPr>
-        <w:t>модель проекта</w:t>
-      </w:r>
     </w:p>
     <w:sectPr>
       <w:pgSz w:w="11906" w:h="16838"/>
@@ -177,6 +1382,57 @@
 <file path=word/numbering.xml><?xml version="1.0" encoding="utf-8"?>
 <w:numbering xmlns:wpc="http://schemas.microsoft.com/office/word/2010/wordprocessingCanvas" xmlns:cx="http://schemas.microsoft.com/office/drawing/2014/chartex" xmlns:cx1="http://schemas.microsoft.com/office/drawing/2015/9/8/chartex" xmlns:cx2="http://schemas.microsoft.com/office/drawing/2015/10/21/chartex" xmlns:cx3="http://schemas.microsoft.com/office/drawing/2016/5/9/chartex" xmlns:cx4="http://schemas.microsoft.com/office/drawing/2016/5/10/chartex" xmlns:cx5="http://schemas.microsoft.com/office/drawing/2016/5/11/chartex" xmlns:cx6="http://schemas.microsoft.com/office/drawing/2016/5/12/chartex" xmlns:cx7="http://schemas.microsoft.com/office/drawing/2016/5/13/chartex" xmlns:cx8="http://schemas.microsoft.com/office/drawing/2016/5/14/chartex" xmlns:mc="http://schemas.openxmlformats.org/markup-compatibility/2006" xmlns:aink="http://schemas.microsoft.com/office/drawing/2016/ink" xmlns:am3d="http://schemas.microsoft.com/office/drawing/2017/model3d" xmlns:o="urn:schemas-microsoft-com:office:office" xmlns:r="http://schemas.openxmlformats.org/officeDocument/2006/relationships" xmlns:m="http://schemas.openxmlformats.org/officeDocument/2006/math" xmlns:v="urn:schemas-microsoft-com:vml" xmlns:wp14="http://schemas.microsoft.com/office/word/2010/wordprocessingDrawing" xmlns:wp="http://schemas.openxmlformats.org/drawingml/2006/wordprocessingDrawing" xmlns:w10="urn:schemas-microsoft-com:office:word" xmlns:w="http://schemas.openxmlformats.org/wordprocessingml/2006/main" xmlns:w14="http://schemas.microsoft.com/office/word/2010/wordml" xmlns:w15="http://schemas.microsoft.com/office/word/2012/wordml" xmlns:w16cid="http://schemas.microsoft.com/office/word/2016/wordml/cid" xmlns:w16se="http://schemas.microsoft.com/office/word/2015/wordml/symex" xmlns:wpg="http://schemas.microsoft.com/office/word/2010/wordprocessingGroup" xmlns:wpi="http://schemas.microsoft.com/office/word/2010/wordprocessingInk" xmlns:wne="http://schemas.microsoft.com/office/word/2006/wordml" xmlns:wps="http://schemas.microsoft.com/office/word/2010/wordprocessingShape" mc:Ignorable="w14 w15 w16se w16cid wp14">
   <w:abstractNum w:abstractNumId="0" w15:restartNumberingAfterBreak="0">
+    <w:nsid w:val="1930012A"/>
+    <w:multiLevelType w:val="multilevel"/>
+    <w:tmpl w:val="8C5E7F82"/>
+    <w:lvl w:ilvl="0">
+      <w:start w:val="1"/>
+      <w:numFmt w:val="bullet"/>
+      <w:lvlText w:val="•"/>
+      <w:lvlJc w:val="left"/>
+    </w:lvl>
+    <w:lvl w:ilvl="1">
+      <w:numFmt w:val="decimal"/>
+      <w:lvlText w:val=""/>
+      <w:lvlJc w:val="left"/>
+    </w:lvl>
+    <w:lvl w:ilvl="2">
+      <w:numFmt w:val="decimal"/>
+      <w:lvlText w:val=""/>
+      <w:lvlJc w:val="left"/>
+    </w:lvl>
+    <w:lvl w:ilvl="3">
+      <w:numFmt w:val="decimal"/>
+      <w:lvlText w:val=""/>
+      <w:lvlJc w:val="left"/>
+    </w:lvl>
+    <w:lvl w:ilvl="4">
+      <w:numFmt w:val="decimal"/>
+      <w:lvlText w:val=""/>
+      <w:lvlJc w:val="left"/>
+    </w:lvl>
+    <w:lvl w:ilvl="5">
+      <w:numFmt w:val="decimal"/>
+      <w:lvlText w:val=""/>
+      <w:lvlJc w:val="left"/>
+    </w:lvl>
+    <w:lvl w:ilvl="6">
+      <w:numFmt w:val="decimal"/>
+      <w:lvlText w:val=""/>
+      <w:lvlJc w:val="left"/>
+    </w:lvl>
+    <w:lvl w:ilvl="7">
+      <w:numFmt w:val="decimal"/>
+      <w:lvlText w:val=""/>
+      <w:lvlJc w:val="left"/>
+    </w:lvl>
+    <w:lvl w:ilvl="8">
+      <w:numFmt w:val="decimal"/>
+      <w:lvlText w:val=""/>
+      <w:lvlJc w:val="left"/>
+    </w:lvl>
+  </w:abstractNum>
+  <w:abstractNum w:abstractNumId="1" w15:restartNumberingAfterBreak="0">
     <w:nsid w:val="37173B82"/>
     <w:multiLevelType w:val="hybridMultilevel"/>
     <w:tmpl w:val="5E045690"/>
@@ -289,8 +1545,359 @@
       </w:rPr>
     </w:lvl>
   </w:abstractNum>
+  <w:abstractNum w:abstractNumId="2" w15:restartNumberingAfterBreak="0">
+    <w:nsid w:val="4B2174A3"/>
+    <w:multiLevelType w:val="hybridMultilevel"/>
+    <w:tmpl w:val="D0B2CA3E"/>
+    <w:lvl w:ilvl="0" w:tplc="04190001">
+      <w:start w:val="1"/>
+      <w:numFmt w:val="bullet"/>
+      <w:lvlText w:val=""/>
+      <w:lvlJc w:val="left"/>
+      <w:pPr>
+        <w:ind w:left="1440" w:hanging="360"/>
+      </w:pPr>
+      <w:rPr>
+        <w:rFonts w:ascii="Symbol" w:hAnsi="Symbol" w:hint="default"/>
+      </w:rPr>
+    </w:lvl>
+    <w:lvl w:ilvl="1" w:tplc="04190003" w:tentative="1">
+      <w:start w:val="1"/>
+      <w:numFmt w:val="bullet"/>
+      <w:lvlText w:val="o"/>
+      <w:lvlJc w:val="left"/>
+      <w:pPr>
+        <w:ind w:left="2160" w:hanging="360"/>
+      </w:pPr>
+      <w:rPr>
+        <w:rFonts w:ascii="Courier New" w:hAnsi="Courier New" w:cs="Courier New" w:hint="default"/>
+      </w:rPr>
+    </w:lvl>
+    <w:lvl w:ilvl="2" w:tplc="04190005" w:tentative="1">
+      <w:start w:val="1"/>
+      <w:numFmt w:val="bullet"/>
+      <w:lvlText w:val=""/>
+      <w:lvlJc w:val="left"/>
+      <w:pPr>
+        <w:ind w:left="2880" w:hanging="360"/>
+      </w:pPr>
+      <w:rPr>
+        <w:rFonts w:ascii="Wingdings" w:hAnsi="Wingdings" w:hint="default"/>
+      </w:rPr>
+    </w:lvl>
+    <w:lvl w:ilvl="3" w:tplc="04190001" w:tentative="1">
+      <w:start w:val="1"/>
+      <w:numFmt w:val="bullet"/>
+      <w:lvlText w:val=""/>
+      <w:lvlJc w:val="left"/>
+      <w:pPr>
+        <w:ind w:left="3600" w:hanging="360"/>
+      </w:pPr>
+      <w:rPr>
+        <w:rFonts w:ascii="Symbol" w:hAnsi="Symbol" w:hint="default"/>
+      </w:rPr>
+    </w:lvl>
+    <w:lvl w:ilvl="4" w:tplc="04190003" w:tentative="1">
+      <w:start w:val="1"/>
+      <w:numFmt w:val="bullet"/>
+      <w:lvlText w:val="o"/>
+      <w:lvlJc w:val="left"/>
+      <w:pPr>
+        <w:ind w:left="4320" w:hanging="360"/>
+      </w:pPr>
+      <w:rPr>
+        <w:rFonts w:ascii="Courier New" w:hAnsi="Courier New" w:cs="Courier New" w:hint="default"/>
+      </w:rPr>
+    </w:lvl>
+    <w:lvl w:ilvl="5" w:tplc="04190005" w:tentative="1">
+      <w:start w:val="1"/>
+      <w:numFmt w:val="bullet"/>
+      <w:lvlText w:val=""/>
+      <w:lvlJc w:val="left"/>
+      <w:pPr>
+        <w:ind w:left="5040" w:hanging="360"/>
+      </w:pPr>
+      <w:rPr>
+        <w:rFonts w:ascii="Wingdings" w:hAnsi="Wingdings" w:hint="default"/>
+      </w:rPr>
+    </w:lvl>
+    <w:lvl w:ilvl="6" w:tplc="04190001" w:tentative="1">
+      <w:start w:val="1"/>
+      <w:numFmt w:val="bullet"/>
+      <w:lvlText w:val=""/>
+      <w:lvlJc w:val="left"/>
+      <w:pPr>
+        <w:ind w:left="5760" w:hanging="360"/>
+      </w:pPr>
+      <w:rPr>
+        <w:rFonts w:ascii="Symbol" w:hAnsi="Symbol" w:hint="default"/>
+      </w:rPr>
+    </w:lvl>
+    <w:lvl w:ilvl="7" w:tplc="04190003" w:tentative="1">
+      <w:start w:val="1"/>
+      <w:numFmt w:val="bullet"/>
+      <w:lvlText w:val="o"/>
+      <w:lvlJc w:val="left"/>
+      <w:pPr>
+        <w:ind w:left="6480" w:hanging="360"/>
+      </w:pPr>
+      <w:rPr>
+        <w:rFonts w:ascii="Courier New" w:hAnsi="Courier New" w:cs="Courier New" w:hint="default"/>
+      </w:rPr>
+    </w:lvl>
+    <w:lvl w:ilvl="8" w:tplc="04190005" w:tentative="1">
+      <w:start w:val="1"/>
+      <w:numFmt w:val="bullet"/>
+      <w:lvlText w:val=""/>
+      <w:lvlJc w:val="left"/>
+      <w:pPr>
+        <w:ind w:left="7200" w:hanging="360"/>
+      </w:pPr>
+      <w:rPr>
+        <w:rFonts w:ascii="Wingdings" w:hAnsi="Wingdings" w:hint="default"/>
+      </w:rPr>
+    </w:lvl>
+  </w:abstractNum>
+  <w:abstractNum w:abstractNumId="3" w15:restartNumberingAfterBreak="0">
+    <w:nsid w:val="4E567501"/>
+    <w:multiLevelType w:val="hybridMultilevel"/>
+    <w:tmpl w:val="D356094A"/>
+    <w:lvl w:ilvl="0" w:tplc="AD1C8EB4">
+      <w:start w:val="1"/>
+      <w:numFmt w:val="decimal"/>
+      <w:lvlText w:val="%1."/>
+      <w:lvlJc w:val="left"/>
+      <w:pPr>
+        <w:ind w:left="720" w:hanging="360"/>
+      </w:pPr>
+      <w:rPr>
+        <w:rFonts w:asciiTheme="minorHAnsi" w:eastAsiaTheme="minorHAnsi" w:hAnsiTheme="minorHAnsi" w:cstheme="minorBidi"/>
+      </w:rPr>
+    </w:lvl>
+    <w:lvl w:ilvl="1" w:tplc="04190003" w:tentative="1">
+      <w:start w:val="1"/>
+      <w:numFmt w:val="bullet"/>
+      <w:lvlText w:val="o"/>
+      <w:lvlJc w:val="left"/>
+      <w:pPr>
+        <w:ind w:left="1440" w:hanging="360"/>
+      </w:pPr>
+      <w:rPr>
+        <w:rFonts w:ascii="Courier New" w:hAnsi="Courier New" w:cs="Courier New" w:hint="default"/>
+      </w:rPr>
+    </w:lvl>
+    <w:lvl w:ilvl="2" w:tplc="04190005" w:tentative="1">
+      <w:start w:val="1"/>
+      <w:numFmt w:val="bullet"/>
+      <w:lvlText w:val=""/>
+      <w:lvlJc w:val="left"/>
+      <w:pPr>
+        <w:ind w:left="2160" w:hanging="360"/>
+      </w:pPr>
+      <w:rPr>
+        <w:rFonts w:ascii="Wingdings" w:hAnsi="Wingdings" w:hint="default"/>
+      </w:rPr>
+    </w:lvl>
+    <w:lvl w:ilvl="3" w:tplc="04190001" w:tentative="1">
+      <w:start w:val="1"/>
+      <w:numFmt w:val="bullet"/>
+      <w:lvlText w:val=""/>
+      <w:lvlJc w:val="left"/>
+      <w:pPr>
+        <w:ind w:left="2880" w:hanging="360"/>
+      </w:pPr>
+      <w:rPr>
+        <w:rFonts w:ascii="Symbol" w:hAnsi="Symbol" w:hint="default"/>
+      </w:rPr>
+    </w:lvl>
+    <w:lvl w:ilvl="4" w:tplc="04190003" w:tentative="1">
+      <w:start w:val="1"/>
+      <w:numFmt w:val="bullet"/>
+      <w:lvlText w:val="o"/>
+      <w:lvlJc w:val="left"/>
+      <w:pPr>
+        <w:ind w:left="3600" w:hanging="360"/>
+      </w:pPr>
+      <w:rPr>
+        <w:rFonts w:ascii="Courier New" w:hAnsi="Courier New" w:cs="Courier New" w:hint="default"/>
+      </w:rPr>
+    </w:lvl>
+    <w:lvl w:ilvl="5" w:tplc="04190005" w:tentative="1">
+      <w:start w:val="1"/>
+      <w:numFmt w:val="bullet"/>
+      <w:lvlText w:val=""/>
+      <w:lvlJc w:val="left"/>
+      <w:pPr>
+        <w:ind w:left="4320" w:hanging="360"/>
+      </w:pPr>
+      <w:rPr>
+        <w:rFonts w:ascii="Wingdings" w:hAnsi="Wingdings" w:hint="default"/>
+      </w:rPr>
+    </w:lvl>
+    <w:lvl w:ilvl="6" w:tplc="04190001" w:tentative="1">
+      <w:start w:val="1"/>
+      <w:numFmt w:val="bullet"/>
+      <w:lvlText w:val=""/>
+      <w:lvlJc w:val="left"/>
+      <w:pPr>
+        <w:ind w:left="5040" w:hanging="360"/>
+      </w:pPr>
+      <w:rPr>
+        <w:rFonts w:ascii="Symbol" w:hAnsi="Symbol" w:hint="default"/>
+      </w:rPr>
+    </w:lvl>
+    <w:lvl w:ilvl="7" w:tplc="04190003" w:tentative="1">
+      <w:start w:val="1"/>
+      <w:numFmt w:val="bullet"/>
+      <w:lvlText w:val="o"/>
+      <w:lvlJc w:val="left"/>
+      <w:pPr>
+        <w:ind w:left="5760" w:hanging="360"/>
+      </w:pPr>
+      <w:rPr>
+        <w:rFonts w:ascii="Courier New" w:hAnsi="Courier New" w:cs="Courier New" w:hint="default"/>
+      </w:rPr>
+    </w:lvl>
+    <w:lvl w:ilvl="8" w:tplc="04190005" w:tentative="1">
+      <w:start w:val="1"/>
+      <w:numFmt w:val="bullet"/>
+      <w:lvlText w:val=""/>
+      <w:lvlJc w:val="left"/>
+      <w:pPr>
+        <w:ind w:left="6480" w:hanging="360"/>
+      </w:pPr>
+      <w:rPr>
+        <w:rFonts w:ascii="Wingdings" w:hAnsi="Wingdings" w:hint="default"/>
+      </w:rPr>
+    </w:lvl>
+  </w:abstractNum>
+  <w:abstractNum w:abstractNumId="4" w15:restartNumberingAfterBreak="0">
+    <w:nsid w:val="6A353E4C"/>
+    <w:multiLevelType w:val="hybridMultilevel"/>
+    <w:tmpl w:val="74CAD862"/>
+    <w:lvl w:ilvl="0" w:tplc="04190001">
+      <w:start w:val="1"/>
+      <w:numFmt w:val="bullet"/>
+      <w:lvlText w:val=""/>
+      <w:lvlJc w:val="left"/>
+      <w:pPr>
+        <w:ind w:left="720" w:hanging="360"/>
+      </w:pPr>
+      <w:rPr>
+        <w:rFonts w:ascii="Symbol" w:hAnsi="Symbol" w:hint="default"/>
+      </w:rPr>
+    </w:lvl>
+    <w:lvl w:ilvl="1" w:tplc="04190003" w:tentative="1">
+      <w:start w:val="1"/>
+      <w:numFmt w:val="bullet"/>
+      <w:lvlText w:val="o"/>
+      <w:lvlJc w:val="left"/>
+      <w:pPr>
+        <w:ind w:left="1440" w:hanging="360"/>
+      </w:pPr>
+      <w:rPr>
+        <w:rFonts w:ascii="Courier New" w:hAnsi="Courier New" w:cs="Courier New" w:hint="default"/>
+      </w:rPr>
+    </w:lvl>
+    <w:lvl w:ilvl="2" w:tplc="04190005" w:tentative="1">
+      <w:start w:val="1"/>
+      <w:numFmt w:val="bullet"/>
+      <w:lvlText w:val=""/>
+      <w:lvlJc w:val="left"/>
+      <w:pPr>
+        <w:ind w:left="2160" w:hanging="360"/>
+      </w:pPr>
+      <w:rPr>
+        <w:rFonts w:ascii="Wingdings" w:hAnsi="Wingdings" w:hint="default"/>
+      </w:rPr>
+    </w:lvl>
+    <w:lvl w:ilvl="3" w:tplc="04190001" w:tentative="1">
+      <w:start w:val="1"/>
+      <w:numFmt w:val="bullet"/>
+      <w:lvlText w:val=""/>
+      <w:lvlJc w:val="left"/>
+      <w:pPr>
+        <w:ind w:left="2880" w:hanging="360"/>
+      </w:pPr>
+      <w:rPr>
+        <w:rFonts w:ascii="Symbol" w:hAnsi="Symbol" w:hint="default"/>
+      </w:rPr>
+    </w:lvl>
+    <w:lvl w:ilvl="4" w:tplc="04190003" w:tentative="1">
+      <w:start w:val="1"/>
+      <w:numFmt w:val="bullet"/>
+      <w:lvlText w:val="o"/>
+      <w:lvlJc w:val="left"/>
+      <w:pPr>
+        <w:ind w:left="3600" w:hanging="360"/>
+      </w:pPr>
+      <w:rPr>
+        <w:rFonts w:ascii="Courier New" w:hAnsi="Courier New" w:cs="Courier New" w:hint="default"/>
+      </w:rPr>
+    </w:lvl>
+    <w:lvl w:ilvl="5" w:tplc="04190005" w:tentative="1">
+      <w:start w:val="1"/>
+      <w:numFmt w:val="bullet"/>
+      <w:lvlText w:val=""/>
+      <w:lvlJc w:val="left"/>
+      <w:pPr>
+        <w:ind w:left="4320" w:hanging="360"/>
+      </w:pPr>
+      <w:rPr>
+        <w:rFonts w:ascii="Wingdings" w:hAnsi="Wingdings" w:hint="default"/>
+      </w:rPr>
+    </w:lvl>
+    <w:lvl w:ilvl="6" w:tplc="04190001" w:tentative="1">
+      <w:start w:val="1"/>
+      <w:numFmt w:val="bullet"/>
+      <w:lvlText w:val=""/>
+      <w:lvlJc w:val="left"/>
+      <w:pPr>
+        <w:ind w:left="5040" w:hanging="360"/>
+      </w:pPr>
+      <w:rPr>
+        <w:rFonts w:ascii="Symbol" w:hAnsi="Symbol" w:hint="default"/>
+      </w:rPr>
+    </w:lvl>
+    <w:lvl w:ilvl="7" w:tplc="04190003" w:tentative="1">
+      <w:start w:val="1"/>
+      <w:numFmt w:val="bullet"/>
+      <w:lvlText w:val="o"/>
+      <w:lvlJc w:val="left"/>
+      <w:pPr>
+        <w:ind w:left="5760" w:hanging="360"/>
+      </w:pPr>
+      <w:rPr>
+        <w:rFonts w:ascii="Courier New" w:hAnsi="Courier New" w:cs="Courier New" w:hint="default"/>
+      </w:rPr>
+    </w:lvl>
+    <w:lvl w:ilvl="8" w:tplc="04190005" w:tentative="1">
+      <w:start w:val="1"/>
+      <w:numFmt w:val="bullet"/>
+      <w:lvlText w:val=""/>
+      <w:lvlJc w:val="left"/>
+      <w:pPr>
+        <w:ind w:left="6480" w:hanging="360"/>
+      </w:pPr>
+      <w:rPr>
+        <w:rFonts w:ascii="Wingdings" w:hAnsi="Wingdings" w:hint="default"/>
+      </w:rPr>
+    </w:lvl>
+  </w:abstractNum>
   <w:num w:numId="1">
+    <w:abstractNumId w:val="1"/>
+  </w:num>
+  <w:num w:numId="2">
     <w:abstractNumId w:val="0"/>
+  </w:num>
+  <w:num w:numId="3">
+    <w:abstractNumId w:val="3"/>
+  </w:num>
+  <w:num w:numId="4">
+    <w:abstractNumId w:val="2"/>
+  </w:num>
+  <w:num w:numId="5">
+    <w:abstractNumId w:val="4"/>
   </w:num>
 </w:numbering>
 </file>
@@ -732,6 +2339,36 @@
       <w:contextualSpacing/>
     </w:pPr>
   </w:style>
+  <w:style w:type="paragraph" w:styleId="a4">
+    <w:name w:val="Balloon Text"/>
+    <w:basedOn w:val="a"/>
+    <w:link w:val="a5"/>
+    <w:uiPriority w:val="99"/>
+    <w:semiHidden/>
+    <w:unhideWhenUsed/>
+    <w:rsid w:val="004063A2"/>
+    <w:pPr>
+      <w:spacing w:after="0" w:line="240" w:lineRule="auto"/>
+    </w:pPr>
+    <w:rPr>
+      <w:rFonts w:ascii="Segoe UI" w:hAnsi="Segoe UI" w:cs="Segoe UI"/>
+      <w:sz w:val="18"/>
+      <w:szCs w:val="18"/>
+    </w:rPr>
+  </w:style>
+  <w:style w:type="character" w:customStyle="1" w:styleId="a5">
+    <w:name w:val="Текст выноски Знак"/>
+    <w:basedOn w:val="a0"/>
+    <w:link w:val="a4"/>
+    <w:uiPriority w:val="99"/>
+    <w:semiHidden/>
+    <w:rsid w:val="004063A2"/>
+    <w:rPr>
+      <w:rFonts w:ascii="Segoe UI" w:hAnsi="Segoe UI" w:cs="Segoe UI"/>
+      <w:sz w:val="18"/>
+      <w:szCs w:val="18"/>
+    </w:rPr>
+  </w:style>
 </w:styles>
 </file>
 

--- a/Documents/Domain Analysis.docx
+++ b/Documents/Domain Analysis.docx
@@ -167,6 +167,26 @@
           <w:szCs w:val="28"/>
         </w:rPr>
         <w:t>роли для лиц, работающих с проектом</w:t>
+      </w:r>
+    </w:p>
+    <w:p>
+      <w:pPr>
+        <w:pStyle w:val="a3"/>
+        <w:numPr>
+          <w:ilvl w:val="0"/>
+          <w:numId w:val="1"/>
+        </w:numPr>
+        <w:rPr>
+          <w:sz w:val="28"/>
+          <w:szCs w:val="28"/>
+        </w:rPr>
+      </w:pPr>
+      <w:r>
+        <w:rPr>
+          <w:sz w:val="28"/>
+          <w:szCs w:val="28"/>
+        </w:rPr>
+        <w:t>перечень сторонних систем-аналогов</w:t>
       </w:r>
     </w:p>
     <w:p>
@@ -406,7 +426,6 @@
           <w:sz w:val="32"/>
           <w:szCs w:val="32"/>
         </w:rPr>
-        <w:lastRenderedPageBreak/>
         <w:t>Функциональная область действия проекта</w:t>
       </w:r>
     </w:p>
@@ -504,14 +523,7 @@
           <w:rFonts w:ascii="Calibri" w:eastAsia="Calibri" w:hAnsi="Calibri" w:cs="Calibri"/>
           <w:sz w:val="28"/>
         </w:rPr>
-        <w:t>проверять</w:t>
-      </w:r>
-      <w:r>
-        <w:rPr>
-          <w:rFonts w:ascii="Calibri" w:eastAsia="Calibri" w:hAnsi="Calibri" w:cs="Calibri"/>
-          <w:sz w:val="28"/>
-        </w:rPr>
-        <w:t xml:space="preserve"> трудовое резюме на ошибки</w:t>
+        <w:t>проверять трудовое резюме на ошибки</w:t>
       </w:r>
     </w:p>
     <w:p>
@@ -532,14 +544,7 @@
           <w:rFonts w:ascii="Calibri" w:eastAsia="Calibri" w:hAnsi="Calibri" w:cs="Calibri"/>
           <w:sz w:val="28"/>
         </w:rPr>
-        <w:t>создать</w:t>
-      </w:r>
-      <w:r>
-        <w:rPr>
-          <w:rFonts w:ascii="Calibri" w:eastAsia="Calibri" w:hAnsi="Calibri" w:cs="Calibri"/>
-          <w:sz w:val="28"/>
-        </w:rPr>
-        <w:t xml:space="preserve"> подборку интересующих вакансий по выбранным критериям</w:t>
+        <w:t>создать подборку интересующих вакансий по выбранным критериям</w:t>
       </w:r>
     </w:p>
     <w:p>
@@ -581,14 +586,7 @@
           <w:rFonts w:ascii="Calibri" w:eastAsia="Calibri" w:hAnsi="Calibri" w:cs="Calibri"/>
           <w:sz w:val="28"/>
         </w:rPr>
-        <w:t xml:space="preserve">предоставлять возможность </w:t>
-      </w:r>
-      <w:r>
-        <w:rPr>
-          <w:rFonts w:ascii="Calibri" w:eastAsia="Calibri" w:hAnsi="Calibri" w:cs="Calibri"/>
-          <w:sz w:val="28"/>
-        </w:rPr>
-        <w:t>отклика на подходящую вакансию</w:t>
+        <w:t>предоставлять возможность отклика на подходящую вакансию</w:t>
       </w:r>
     </w:p>
     <w:p>
@@ -609,21 +607,7 @@
           <w:rFonts w:ascii="Calibri" w:eastAsia="Calibri" w:hAnsi="Calibri" w:cs="Calibri"/>
           <w:sz w:val="28"/>
         </w:rPr>
-        <w:t>предоставлять</w:t>
-      </w:r>
-      <w:r>
-        <w:rPr>
-          <w:rFonts w:ascii="Calibri" w:eastAsia="Calibri" w:hAnsi="Calibri" w:cs="Calibri"/>
-          <w:sz w:val="28"/>
-        </w:rPr>
-        <w:t xml:space="preserve"> помощь по </w:t>
-      </w:r>
-      <w:r>
-        <w:rPr>
-          <w:rFonts w:ascii="Calibri" w:eastAsia="Calibri" w:hAnsi="Calibri" w:cs="Calibri"/>
-          <w:sz w:val="28"/>
-        </w:rPr>
-        <w:t>работе с системой</w:t>
+        <w:t>предоставлять помощь по работе с системой</w:t>
       </w:r>
     </w:p>
     <w:p>
@@ -716,23 +700,7 @@
           <w:sz w:val="28"/>
           <w:szCs w:val="28"/>
         </w:rPr>
-        <w:t xml:space="preserve"> </w:t>
-      </w:r>
-      <w:r>
-        <w:rPr>
-          <w:b/>
-          <w:sz w:val="28"/>
-          <w:szCs w:val="28"/>
-        </w:rPr>
-        <w:t xml:space="preserve">не </w:t>
-      </w:r>
-      <w:r>
-        <w:rPr>
-          <w:b/>
-          <w:sz w:val="28"/>
-          <w:szCs w:val="28"/>
-        </w:rPr>
-        <w:t>может</w:t>
+        <w:t xml:space="preserve"> не может</w:t>
       </w:r>
       <w:r>
         <w:rPr>
@@ -1091,22 +1059,50 @@
           <w:sz w:val="28"/>
           <w:szCs w:val="28"/>
         </w:rPr>
+        <w:t xml:space="preserve">модуль работы с </w:t>
+      </w:r>
+      <w:r>
+        <w:rPr>
+          <w:sz w:val="28"/>
+          <w:szCs w:val="28"/>
+          <w:lang w:val="en-US"/>
+        </w:rPr>
+        <w:t>API</w:t>
+      </w:r>
+    </w:p>
+    <w:p>
+      <w:pPr>
+        <w:pStyle w:val="a3"/>
+        <w:numPr>
+          <w:ilvl w:val="0"/>
+          <w:numId w:val="4"/>
+        </w:numPr>
+        <w:rPr>
+          <w:sz w:val="28"/>
+          <w:szCs w:val="28"/>
+        </w:rPr>
+      </w:pPr>
+      <w:r>
+        <w:rPr>
+          <w:sz w:val="28"/>
+          <w:szCs w:val="28"/>
+        </w:rPr>
         <w:t>модуль</w:t>
       </w:r>
       <w:r>
         <w:rPr>
           <w:sz w:val="28"/>
           <w:szCs w:val="28"/>
-        </w:rPr>
-        <w:t xml:space="preserve"> работы с </w:t>
-      </w:r>
-      <w:r>
-        <w:rPr>
-          <w:sz w:val="28"/>
-          <w:szCs w:val="28"/>
           <w:lang w:val="en-US"/>
         </w:rPr>
-        <w:t>API</w:t>
+        <w:t xml:space="preserve"> </w:t>
+      </w:r>
+      <w:r>
+        <w:rPr>
+          <w:sz w:val="28"/>
+          <w:szCs w:val="28"/>
+        </w:rPr>
+        <w:t>работы с авторизацией</w:t>
       </w:r>
     </w:p>
     <w:p>
@@ -1126,41 +1122,7 @@
           <w:sz w:val="28"/>
           <w:szCs w:val="28"/>
         </w:rPr>
-        <w:t>модуль</w:t>
-      </w:r>
-      <w:r>
-        <w:rPr>
-          <w:sz w:val="28"/>
-          <w:szCs w:val="28"/>
-          <w:lang w:val="en-US"/>
-        </w:rPr>
-        <w:t xml:space="preserve"> </w:t>
-      </w:r>
-      <w:r>
-        <w:rPr>
-          <w:sz w:val="28"/>
-          <w:szCs w:val="28"/>
-        </w:rPr>
-        <w:t>работы с авторизацией</w:t>
-      </w:r>
-    </w:p>
-    <w:p>
-      <w:pPr>
-        <w:pStyle w:val="a3"/>
-        <w:numPr>
-          <w:ilvl w:val="0"/>
-          <w:numId w:val="4"/>
-        </w:numPr>
-        <w:rPr>
-          <w:sz w:val="28"/>
-          <w:szCs w:val="28"/>
-        </w:rPr>
-      </w:pPr>
-      <w:r>
-        <w:rPr>
-          <w:sz w:val="28"/>
-          <w:szCs w:val="28"/>
-        </w:rPr>
+        <w:lastRenderedPageBreak/>
         <w:t>модуль</w:t>
       </w:r>
       <w:r>
@@ -1224,21 +1186,32 @@
           <w:szCs w:val="32"/>
         </w:rPr>
       </w:pPr>
-      <w:r>
+    </w:p>
+    <w:p>
+      <w:pPr>
+        <w:pStyle w:val="a3"/>
+        <w:ind w:left="1440"/>
+        <w:jc w:val="center"/>
         <w:rPr>
           <w:b/>
           <w:sz w:val="32"/>
           <w:szCs w:val="32"/>
         </w:rPr>
-        <w:lastRenderedPageBreak/>
-        <w:t>Перечень лиц, которые будут работать с системой</w:t>
-      </w:r>
+      </w:pPr>
       <w:r>
         <w:rPr>
           <w:b/>
           <w:sz w:val="32"/>
           <w:szCs w:val="32"/>
         </w:rPr>
+        <w:t>Перечень лиц, которые будут работать с системой</w:t>
+      </w:r>
+      <w:r>
+        <w:rPr>
+          <w:b/>
+          <w:sz w:val="32"/>
+          <w:szCs w:val="32"/>
+        </w:rPr>
         <w:t xml:space="preserve"> и роли для них</w:t>
       </w:r>
     </w:p>
@@ -1366,8 +1339,609 @@
           <w:szCs w:val="28"/>
         </w:rPr>
       </w:pPr>
+      <w:r>
+        <w:rPr>
+          <w:sz w:val="28"/>
+          <w:szCs w:val="28"/>
+        </w:rPr>
+        <w:t xml:space="preserve">Для осуществления </w:t>
+      </w:r>
+      <w:r>
+        <w:rPr>
+          <w:sz w:val="28"/>
+          <w:szCs w:val="28"/>
+        </w:rPr>
+        <w:t xml:space="preserve">соответствующего </w:t>
+      </w:r>
+      <w:r>
+        <w:rPr>
+          <w:sz w:val="28"/>
+          <w:szCs w:val="28"/>
+        </w:rPr>
+        <w:t xml:space="preserve">разделения в программно-аппаратную часть системы будут добавлены </w:t>
+      </w:r>
+      <w:r>
+        <w:rPr>
+          <w:sz w:val="28"/>
+          <w:szCs w:val="28"/>
+        </w:rPr>
+        <w:t xml:space="preserve">специальные </w:t>
+      </w:r>
+      <w:r>
+        <w:rPr>
+          <w:sz w:val="28"/>
+          <w:szCs w:val="28"/>
+        </w:rPr>
+        <w:t>роли пользователей</w:t>
+      </w:r>
+      <w:r>
+        <w:rPr>
+          <w:sz w:val="28"/>
+          <w:szCs w:val="28"/>
+        </w:rPr>
+        <w:t>:</w:t>
+      </w:r>
+    </w:p>
+    <w:p>
+      <w:pPr>
+        <w:pStyle w:val="a3"/>
+        <w:numPr>
+          <w:ilvl w:val="0"/>
+          <w:numId w:val="6"/>
+        </w:numPr>
+        <w:rPr>
+          <w:sz w:val="28"/>
+          <w:szCs w:val="28"/>
+        </w:rPr>
+      </w:pPr>
+      <w:r>
+        <w:rPr>
+          <w:sz w:val="28"/>
+          <w:szCs w:val="28"/>
+        </w:rPr>
+        <w:t>разработчик</w:t>
+      </w:r>
+    </w:p>
+    <w:p>
+      <w:pPr>
+        <w:pStyle w:val="a3"/>
+        <w:numPr>
+          <w:ilvl w:val="0"/>
+          <w:numId w:val="6"/>
+        </w:numPr>
+        <w:rPr>
+          <w:sz w:val="28"/>
+          <w:szCs w:val="28"/>
+        </w:rPr>
+      </w:pPr>
+      <w:r>
+        <w:rPr>
+          <w:sz w:val="28"/>
+          <w:szCs w:val="28"/>
+        </w:rPr>
+        <w:t>неавторизованный пользователь</w:t>
+      </w:r>
+    </w:p>
+    <w:p>
+      <w:pPr>
+        <w:pStyle w:val="a3"/>
+        <w:numPr>
+          <w:ilvl w:val="0"/>
+          <w:numId w:val="6"/>
+        </w:numPr>
+        <w:rPr>
+          <w:sz w:val="28"/>
+          <w:szCs w:val="28"/>
+        </w:rPr>
+      </w:pPr>
+      <w:r>
+        <w:rPr>
+          <w:sz w:val="28"/>
+          <w:szCs w:val="28"/>
+        </w:rPr>
+        <w:t>авторизованный пользователь</w:t>
+      </w:r>
+    </w:p>
+    <w:p>
+      <w:pPr>
+        <w:rPr>
+          <w:sz w:val="28"/>
+          <w:szCs w:val="28"/>
+        </w:rPr>
+      </w:pPr>
+    </w:p>
+    <w:p>
+      <w:pPr>
+        <w:pStyle w:val="a3"/>
+        <w:jc w:val="center"/>
+        <w:rPr>
+          <w:b/>
+          <w:sz w:val="32"/>
+          <w:szCs w:val="28"/>
+        </w:rPr>
+      </w:pPr>
+      <w:r>
+        <w:rPr>
+          <w:b/>
+          <w:sz w:val="32"/>
+          <w:szCs w:val="28"/>
+        </w:rPr>
+        <w:t>П</w:t>
+      </w:r>
+      <w:r>
+        <w:rPr>
+          <w:b/>
+          <w:sz w:val="32"/>
+          <w:szCs w:val="28"/>
+        </w:rPr>
+        <w:t>еречень сторонних систем-аналогов</w:t>
+      </w:r>
+    </w:p>
+    <w:p>
+      <w:pPr>
+        <w:spacing w:after="200" w:line="240" w:lineRule="auto"/>
+        <w:rPr>
+          <w:rFonts w:ascii="Calibri" w:eastAsia="Calibri" w:hAnsi="Calibri" w:cs="Calibri"/>
+          <w:sz w:val="28"/>
+        </w:rPr>
+      </w:pPr>
+      <w:r>
+        <w:rPr>
+          <w:rFonts w:ascii="Calibri" w:eastAsia="Calibri" w:hAnsi="Calibri" w:cs="Calibri"/>
+          <w:sz w:val="28"/>
+        </w:rPr>
+        <w:t xml:space="preserve">Перечень </w:t>
+      </w:r>
+      <w:r>
+        <w:rPr>
+          <w:rFonts w:ascii="Calibri" w:eastAsia="Calibri" w:hAnsi="Calibri" w:cs="Calibri"/>
+          <w:sz w:val="28"/>
+        </w:rPr>
+        <w:t xml:space="preserve">самых популярных </w:t>
+      </w:r>
+      <w:r>
+        <w:rPr>
+          <w:rFonts w:ascii="Calibri" w:eastAsia="Calibri" w:hAnsi="Calibri" w:cs="Calibri"/>
+          <w:sz w:val="28"/>
+        </w:rPr>
+        <w:t>сторонних систем-аналогов, которые могут быть конкурентами разрабатываемой системы</w:t>
+      </w:r>
+      <w:r>
+        <w:rPr>
+          <w:rFonts w:ascii="Calibri" w:eastAsia="Calibri" w:hAnsi="Calibri" w:cs="Calibri"/>
+          <w:sz w:val="28"/>
+        </w:rPr>
+        <w:t>:</w:t>
+      </w:r>
+    </w:p>
+    <w:p>
+      <w:pPr>
+        <w:pStyle w:val="a3"/>
+        <w:numPr>
+          <w:ilvl w:val="0"/>
+          <w:numId w:val="7"/>
+        </w:numPr>
+        <w:spacing w:after="200" w:line="240" w:lineRule="auto"/>
+        <w:rPr>
+          <w:rFonts w:ascii="Calibri" w:eastAsia="Calibri" w:hAnsi="Calibri" w:cs="Calibri"/>
+          <w:sz w:val="28"/>
+        </w:rPr>
+      </w:pPr>
+      <w:proofErr w:type="spellStart"/>
+      <w:r>
+        <w:rPr>
+          <w:rFonts w:ascii="Calibri" w:eastAsia="Calibri" w:hAnsi="Calibri" w:cs="Calibri"/>
+          <w:sz w:val="28"/>
+        </w:rPr>
+        <w:t>Яндекс.Работа</w:t>
+      </w:r>
+      <w:proofErr w:type="spellEnd"/>
+      <w:r>
+        <w:rPr>
+          <w:rFonts w:ascii="Calibri" w:eastAsia="Calibri" w:hAnsi="Calibri" w:cs="Calibri"/>
+          <w:sz w:val="28"/>
+        </w:rPr>
+        <w:t xml:space="preserve"> – вакансии</w:t>
+      </w:r>
+    </w:p>
+    <w:p>
+      <w:pPr>
+        <w:pStyle w:val="a3"/>
+        <w:numPr>
+          <w:ilvl w:val="0"/>
+          <w:numId w:val="7"/>
+        </w:numPr>
+        <w:spacing w:after="200" w:line="240" w:lineRule="auto"/>
+        <w:rPr>
+          <w:rFonts w:ascii="Calibri" w:eastAsia="Calibri" w:hAnsi="Calibri" w:cs="Calibri"/>
+          <w:sz w:val="28"/>
+        </w:rPr>
+      </w:pPr>
+      <w:proofErr w:type="spellStart"/>
+      <w:r>
+        <w:rPr>
+          <w:rFonts w:ascii="Calibri" w:eastAsia="Calibri" w:hAnsi="Calibri" w:cs="Calibri"/>
+          <w:sz w:val="28"/>
+        </w:rPr>
+        <w:t>Worki</w:t>
+      </w:r>
+      <w:proofErr w:type="spellEnd"/>
+      <w:r>
+        <w:rPr>
+          <w:rFonts w:ascii="Calibri" w:eastAsia="Calibri" w:hAnsi="Calibri" w:cs="Calibri"/>
+          <w:sz w:val="28"/>
+        </w:rPr>
+        <w:t xml:space="preserve"> – работа рядом с домом</w:t>
+      </w:r>
+    </w:p>
+    <w:p>
+      <w:pPr>
+        <w:pStyle w:val="a3"/>
+        <w:numPr>
+          <w:ilvl w:val="0"/>
+          <w:numId w:val="7"/>
+        </w:numPr>
+        <w:spacing w:after="200" w:line="240" w:lineRule="auto"/>
+        <w:rPr>
+          <w:rFonts w:ascii="Calibri" w:eastAsia="Calibri" w:hAnsi="Calibri" w:cs="Calibri"/>
+          <w:sz w:val="28"/>
+        </w:rPr>
+      </w:pPr>
+      <w:r>
+        <w:rPr>
+          <w:rFonts w:ascii="Calibri" w:eastAsia="Calibri" w:hAnsi="Calibri" w:cs="Calibri"/>
+          <w:sz w:val="28"/>
+        </w:rPr>
+        <w:t xml:space="preserve">Работа </w:t>
+      </w:r>
+      <w:proofErr w:type="spellStart"/>
+      <w:r>
+        <w:rPr>
+          <w:rFonts w:ascii="Calibri" w:eastAsia="Calibri" w:hAnsi="Calibri" w:cs="Calibri"/>
+          <w:sz w:val="28"/>
+        </w:rPr>
+        <w:t>Superjob</w:t>
+      </w:r>
+      <w:proofErr w:type="spellEnd"/>
+      <w:r>
+        <w:rPr>
+          <w:rFonts w:ascii="Calibri" w:eastAsia="Calibri" w:hAnsi="Calibri" w:cs="Calibri"/>
+          <w:sz w:val="28"/>
+        </w:rPr>
+        <w:t>: поиск вакансий и создание резюме</w:t>
+      </w:r>
+    </w:p>
+    <w:p>
+      <w:pPr>
+        <w:pStyle w:val="a3"/>
+        <w:numPr>
+          <w:ilvl w:val="0"/>
+          <w:numId w:val="7"/>
+        </w:numPr>
+        <w:rPr>
+          <w:sz w:val="28"/>
+          <w:szCs w:val="28"/>
+        </w:rPr>
+      </w:pPr>
+      <w:r>
+        <w:rPr>
+          <w:rFonts w:ascii="Calibri" w:eastAsia="Calibri" w:hAnsi="Calibri" w:cs="Calibri"/>
+          <w:sz w:val="28"/>
+        </w:rPr>
+        <w:t xml:space="preserve">Поиск работы на </w:t>
+      </w:r>
+      <w:proofErr w:type="spellStart"/>
+      <w:r>
+        <w:rPr>
+          <w:rFonts w:ascii="Calibri" w:eastAsia="Calibri" w:hAnsi="Calibri" w:cs="Calibri"/>
+          <w:sz w:val="28"/>
+        </w:rPr>
+        <w:t>hh.Вакансии</w:t>
+      </w:r>
+      <w:proofErr w:type="spellEnd"/>
+      <w:r>
+        <w:rPr>
+          <w:rFonts w:ascii="Calibri" w:eastAsia="Calibri" w:hAnsi="Calibri" w:cs="Calibri"/>
+          <w:sz w:val="28"/>
+        </w:rPr>
+        <w:t xml:space="preserve"> рядом с домом</w:t>
+      </w:r>
+    </w:p>
+    <w:p>
+      <w:pPr>
+        <w:rPr>
+          <w:sz w:val="28"/>
+          <w:szCs w:val="28"/>
+        </w:rPr>
+      </w:pPr>
+    </w:p>
+    <w:p>
+      <w:pPr>
+        <w:pStyle w:val="a3"/>
+        <w:rPr>
+          <w:b/>
+          <w:sz w:val="32"/>
+          <w:szCs w:val="28"/>
+        </w:rPr>
+      </w:pPr>
+      <w:r>
+        <w:rPr>
+          <w:b/>
+          <w:sz w:val="32"/>
+          <w:szCs w:val="28"/>
+        </w:rPr>
+        <w:t>П</w:t>
+      </w:r>
+      <w:r>
+        <w:rPr>
+          <w:b/>
+          <w:sz w:val="32"/>
+          <w:szCs w:val="28"/>
+        </w:rPr>
+        <w:t>реимущества и недостатки сторонних систем-аналогов</w:t>
+      </w:r>
+    </w:p>
+    <w:p>
+      <w:pPr>
+        <w:spacing w:after="200" w:line="240" w:lineRule="auto"/>
+        <w:rPr>
+          <w:rFonts w:ascii="Calibri" w:eastAsia="Calibri" w:hAnsi="Calibri" w:cs="Calibri"/>
+          <w:sz w:val="28"/>
+        </w:rPr>
+      </w:pPr>
+      <w:r>
+        <w:rPr>
+          <w:rFonts w:ascii="Calibri" w:eastAsia="Calibri" w:hAnsi="Calibri" w:cs="Calibri"/>
+          <w:sz w:val="28"/>
+        </w:rPr>
+        <w:t>Преимущества</w:t>
+      </w:r>
+      <w:r>
+        <w:rPr>
+          <w:rFonts w:ascii="Calibri" w:eastAsia="Calibri" w:hAnsi="Calibri" w:cs="Calibri"/>
+          <w:sz w:val="28"/>
+        </w:rPr>
+        <w:t xml:space="preserve"> систем-аналогов, которые могут быть конкурентами разрабатываемой системы</w:t>
+      </w:r>
+      <w:r>
+        <w:rPr>
+          <w:rFonts w:ascii="Calibri" w:eastAsia="Calibri" w:hAnsi="Calibri" w:cs="Calibri"/>
+          <w:sz w:val="28"/>
+        </w:rPr>
+        <w:t>:</w:t>
+      </w:r>
+    </w:p>
+    <w:p>
+      <w:pPr>
+        <w:pStyle w:val="a3"/>
+        <w:numPr>
+          <w:ilvl w:val="0"/>
+          <w:numId w:val="9"/>
+        </w:numPr>
+        <w:spacing w:after="200" w:line="240" w:lineRule="auto"/>
+        <w:rPr>
+          <w:rFonts w:ascii="Calibri" w:eastAsia="Calibri" w:hAnsi="Calibri" w:cs="Calibri"/>
+          <w:sz w:val="28"/>
+        </w:rPr>
+      </w:pPr>
+      <w:r>
+        <w:rPr>
+          <w:rFonts w:ascii="Calibri" w:eastAsia="Calibri" w:hAnsi="Calibri" w:cs="Calibri"/>
+          <w:sz w:val="28"/>
+        </w:rPr>
+        <w:t>возможность регистрации из приложения</w:t>
+      </w:r>
+    </w:p>
+    <w:p>
+      <w:pPr>
+        <w:pStyle w:val="a3"/>
+        <w:numPr>
+          <w:ilvl w:val="0"/>
+          <w:numId w:val="9"/>
+        </w:numPr>
+        <w:spacing w:after="200" w:line="240" w:lineRule="auto"/>
+        <w:rPr>
+          <w:rFonts w:ascii="Calibri" w:eastAsia="Calibri" w:hAnsi="Calibri" w:cs="Calibri"/>
+          <w:sz w:val="28"/>
+        </w:rPr>
+      </w:pPr>
+      <w:r>
+        <w:rPr>
+          <w:rFonts w:ascii="Calibri" w:eastAsia="Calibri" w:hAnsi="Calibri" w:cs="Calibri"/>
+          <w:sz w:val="28"/>
+        </w:rPr>
+        <w:t>возможность настройки приложения</w:t>
+      </w:r>
+    </w:p>
+    <w:p>
+      <w:pPr>
+        <w:pStyle w:val="a3"/>
+        <w:numPr>
+          <w:ilvl w:val="0"/>
+          <w:numId w:val="9"/>
+        </w:numPr>
+        <w:spacing w:after="200" w:line="240" w:lineRule="auto"/>
+        <w:rPr>
+          <w:rFonts w:ascii="Calibri" w:eastAsia="Calibri" w:hAnsi="Calibri" w:cs="Calibri"/>
+          <w:sz w:val="28"/>
+        </w:rPr>
+      </w:pPr>
+      <w:r>
+        <w:rPr>
+          <w:rFonts w:ascii="Calibri" w:eastAsia="Calibri" w:hAnsi="Calibri" w:cs="Calibri"/>
+          <w:sz w:val="28"/>
+        </w:rPr>
+        <w:t>заслуженное доверие пользователей</w:t>
+      </w:r>
+    </w:p>
+    <w:p>
+      <w:pPr>
+        <w:pStyle w:val="a3"/>
+        <w:numPr>
+          <w:ilvl w:val="0"/>
+          <w:numId w:val="9"/>
+        </w:numPr>
+        <w:spacing w:after="200" w:line="240" w:lineRule="auto"/>
+        <w:rPr>
+          <w:rFonts w:ascii="Calibri" w:eastAsia="Calibri" w:hAnsi="Calibri" w:cs="Calibri"/>
+          <w:sz w:val="28"/>
+        </w:rPr>
+      </w:pPr>
+      <w:r>
+        <w:rPr>
+          <w:rFonts w:ascii="Calibri" w:eastAsia="Calibri" w:hAnsi="Calibri" w:cs="Calibri"/>
+          <w:sz w:val="28"/>
+        </w:rPr>
+        <w:t>известность, по сравнению с разрабатываемой системой</w:t>
+      </w:r>
+    </w:p>
+    <w:p>
+      <w:pPr>
+        <w:spacing w:after="200" w:line="240" w:lineRule="auto"/>
+        <w:rPr>
+          <w:rFonts w:ascii="Calibri" w:eastAsia="Calibri" w:hAnsi="Calibri" w:cs="Calibri"/>
+          <w:sz w:val="28"/>
+        </w:rPr>
+      </w:pPr>
+    </w:p>
+    <w:p>
+      <w:pPr>
+        <w:spacing w:after="200" w:line="240" w:lineRule="auto"/>
+        <w:rPr>
+          <w:rFonts w:ascii="Calibri" w:eastAsia="Calibri" w:hAnsi="Calibri" w:cs="Calibri"/>
+          <w:sz w:val="28"/>
+        </w:rPr>
+      </w:pPr>
+      <w:r>
+        <w:rPr>
+          <w:rFonts w:ascii="Calibri" w:eastAsia="Calibri" w:hAnsi="Calibri" w:cs="Calibri"/>
+          <w:sz w:val="28"/>
+        </w:rPr>
+        <w:lastRenderedPageBreak/>
+        <w:t>Недостатки</w:t>
+      </w:r>
+      <w:r>
+        <w:rPr>
+          <w:rFonts w:ascii="Calibri" w:eastAsia="Calibri" w:hAnsi="Calibri" w:cs="Calibri"/>
+          <w:sz w:val="28"/>
+        </w:rPr>
+        <w:t xml:space="preserve"> систем-аналогов, которые могут быть конкурентами разрабатываемой системы</w:t>
+      </w:r>
+      <w:r>
+        <w:rPr>
+          <w:rFonts w:ascii="Calibri" w:eastAsia="Calibri" w:hAnsi="Calibri" w:cs="Calibri"/>
+          <w:sz w:val="28"/>
+        </w:rPr>
+        <w:t>:</w:t>
+      </w:r>
+    </w:p>
+    <w:p>
+      <w:pPr>
+        <w:pStyle w:val="a3"/>
+        <w:numPr>
+          <w:ilvl w:val="0"/>
+          <w:numId w:val="8"/>
+        </w:numPr>
+        <w:spacing w:after="200" w:line="240" w:lineRule="auto"/>
+        <w:rPr>
+          <w:rFonts w:ascii="Calibri" w:eastAsia="Calibri" w:hAnsi="Calibri" w:cs="Calibri"/>
+          <w:sz w:val="28"/>
+        </w:rPr>
+      </w:pPr>
+      <w:r>
+        <w:rPr>
+          <w:rFonts w:ascii="Calibri" w:eastAsia="Calibri" w:hAnsi="Calibri" w:cs="Calibri"/>
+          <w:sz w:val="28"/>
+        </w:rPr>
+        <w:t>навязчивая реклама</w:t>
+      </w:r>
+    </w:p>
+    <w:p>
+      <w:pPr>
+        <w:pStyle w:val="a3"/>
+        <w:numPr>
+          <w:ilvl w:val="0"/>
+          <w:numId w:val="8"/>
+        </w:numPr>
+        <w:spacing w:after="200" w:line="240" w:lineRule="auto"/>
+        <w:rPr>
+          <w:rFonts w:ascii="Calibri" w:eastAsia="Calibri" w:hAnsi="Calibri" w:cs="Calibri"/>
+          <w:sz w:val="28"/>
+        </w:rPr>
+      </w:pPr>
+      <w:r>
+        <w:rPr>
+          <w:rFonts w:ascii="Calibri" w:eastAsia="Calibri" w:hAnsi="Calibri" w:cs="Calibri"/>
+          <w:sz w:val="28"/>
+        </w:rPr>
+        <w:t>наличие платного контента</w:t>
+      </w:r>
       <w:bookmarkStart w:id="0" w:name="_GoBack"/>
       <w:bookmarkEnd w:id="0"/>
+    </w:p>
+    <w:p>
+      <w:pPr>
+        <w:pStyle w:val="a3"/>
+        <w:numPr>
+          <w:ilvl w:val="0"/>
+          <w:numId w:val="8"/>
+        </w:numPr>
+        <w:spacing w:after="200" w:line="240" w:lineRule="auto"/>
+        <w:rPr>
+          <w:rFonts w:ascii="Calibri" w:eastAsia="Calibri" w:hAnsi="Calibri" w:cs="Calibri"/>
+          <w:sz w:val="28"/>
+        </w:rPr>
+      </w:pPr>
+      <w:r>
+        <w:rPr>
+          <w:rFonts w:ascii="Calibri" w:eastAsia="Calibri" w:hAnsi="Calibri" w:cs="Calibri"/>
+          <w:sz w:val="28"/>
+        </w:rPr>
+        <w:t xml:space="preserve">постоянные </w:t>
+      </w:r>
+      <w:r>
+        <w:rPr>
+          <w:rFonts w:ascii="Calibri" w:eastAsia="Calibri" w:hAnsi="Calibri" w:cs="Calibri"/>
+          <w:sz w:val="28"/>
+        </w:rPr>
+        <w:t>оповещения на почту</w:t>
+      </w:r>
+    </w:p>
+    <w:p>
+      <w:pPr>
+        <w:pStyle w:val="a3"/>
+        <w:numPr>
+          <w:ilvl w:val="0"/>
+          <w:numId w:val="8"/>
+        </w:numPr>
+        <w:spacing w:after="200" w:line="240" w:lineRule="auto"/>
+        <w:rPr>
+          <w:rFonts w:ascii="Calibri" w:eastAsia="Calibri" w:hAnsi="Calibri" w:cs="Calibri"/>
+          <w:sz w:val="28"/>
+        </w:rPr>
+      </w:pPr>
+      <w:r>
+        <w:rPr>
+          <w:rFonts w:ascii="Calibri" w:eastAsia="Calibri" w:hAnsi="Calibri" w:cs="Calibri"/>
+          <w:sz w:val="28"/>
+        </w:rPr>
+        <w:t xml:space="preserve">постоянные </w:t>
+      </w:r>
+      <w:r>
+        <w:rPr>
+          <w:rFonts w:ascii="Calibri" w:eastAsia="Calibri" w:hAnsi="Calibri" w:cs="Calibri"/>
+          <w:sz w:val="28"/>
+          <w:lang w:val="en-US"/>
+        </w:rPr>
+        <w:t>push</w:t>
+      </w:r>
+      <w:r>
+        <w:rPr>
+          <w:rFonts w:ascii="Calibri" w:eastAsia="Calibri" w:hAnsi="Calibri" w:cs="Calibri"/>
+          <w:sz w:val="28"/>
+        </w:rPr>
+        <w:t>-уведомления</w:t>
+      </w:r>
     </w:p>
     <w:sectPr>
       <w:pgSz w:w="11906" w:h="16838"/>
@@ -1382,6 +1956,119 @@
 <file path=word/numbering.xml><?xml version="1.0" encoding="utf-8"?>
 <w:numbering xmlns:wpc="http://schemas.microsoft.com/office/word/2010/wordprocessingCanvas" xmlns:cx="http://schemas.microsoft.com/office/drawing/2014/chartex" xmlns:cx1="http://schemas.microsoft.com/office/drawing/2015/9/8/chartex" xmlns:cx2="http://schemas.microsoft.com/office/drawing/2015/10/21/chartex" xmlns:cx3="http://schemas.microsoft.com/office/drawing/2016/5/9/chartex" xmlns:cx4="http://schemas.microsoft.com/office/drawing/2016/5/10/chartex" xmlns:cx5="http://schemas.microsoft.com/office/drawing/2016/5/11/chartex" xmlns:cx6="http://schemas.microsoft.com/office/drawing/2016/5/12/chartex" xmlns:cx7="http://schemas.microsoft.com/office/drawing/2016/5/13/chartex" xmlns:cx8="http://schemas.microsoft.com/office/drawing/2016/5/14/chartex" xmlns:mc="http://schemas.openxmlformats.org/markup-compatibility/2006" xmlns:aink="http://schemas.microsoft.com/office/drawing/2016/ink" xmlns:am3d="http://schemas.microsoft.com/office/drawing/2017/model3d" xmlns:o="urn:schemas-microsoft-com:office:office" xmlns:r="http://schemas.openxmlformats.org/officeDocument/2006/relationships" xmlns:m="http://schemas.openxmlformats.org/officeDocument/2006/math" xmlns:v="urn:schemas-microsoft-com:vml" xmlns:wp14="http://schemas.microsoft.com/office/word/2010/wordprocessingDrawing" xmlns:wp="http://schemas.openxmlformats.org/drawingml/2006/wordprocessingDrawing" xmlns:w10="urn:schemas-microsoft-com:office:word" xmlns:w="http://schemas.openxmlformats.org/wordprocessingml/2006/main" xmlns:w14="http://schemas.microsoft.com/office/word/2010/wordml" xmlns:w15="http://schemas.microsoft.com/office/word/2012/wordml" xmlns:w16cid="http://schemas.microsoft.com/office/word/2016/wordml/cid" xmlns:w16se="http://schemas.microsoft.com/office/word/2015/wordml/symex" xmlns:wpg="http://schemas.microsoft.com/office/word/2010/wordprocessingGroup" xmlns:wpi="http://schemas.microsoft.com/office/word/2010/wordprocessingInk" xmlns:wne="http://schemas.microsoft.com/office/word/2006/wordml" xmlns:wps="http://schemas.microsoft.com/office/word/2010/wordprocessingShape" mc:Ignorable="w14 w15 w16se w16cid wp14">
   <w:abstractNum w:abstractNumId="0" w15:restartNumberingAfterBreak="0">
+    <w:nsid w:val="15726391"/>
+    <w:multiLevelType w:val="hybridMultilevel"/>
+    <w:tmpl w:val="3CC0FE04"/>
+    <w:lvl w:ilvl="0" w:tplc="04190001">
+      <w:start w:val="1"/>
+      <w:numFmt w:val="bullet"/>
+      <w:lvlText w:val=""/>
+      <w:lvlJc w:val="left"/>
+      <w:pPr>
+        <w:ind w:left="720" w:hanging="360"/>
+      </w:pPr>
+      <w:rPr>
+        <w:rFonts w:ascii="Symbol" w:hAnsi="Symbol" w:hint="default"/>
+      </w:rPr>
+    </w:lvl>
+    <w:lvl w:ilvl="1" w:tplc="04190003" w:tentative="1">
+      <w:start w:val="1"/>
+      <w:numFmt w:val="bullet"/>
+      <w:lvlText w:val="o"/>
+      <w:lvlJc w:val="left"/>
+      <w:pPr>
+        <w:ind w:left="1440" w:hanging="360"/>
+      </w:pPr>
+      <w:rPr>
+        <w:rFonts w:ascii="Courier New" w:hAnsi="Courier New" w:cs="Courier New" w:hint="default"/>
+      </w:rPr>
+    </w:lvl>
+    <w:lvl w:ilvl="2" w:tplc="04190005" w:tentative="1">
+      <w:start w:val="1"/>
+      <w:numFmt w:val="bullet"/>
+      <w:lvlText w:val=""/>
+      <w:lvlJc w:val="left"/>
+      <w:pPr>
+        <w:ind w:left="2160" w:hanging="360"/>
+      </w:pPr>
+      <w:rPr>
+        <w:rFonts w:ascii="Wingdings" w:hAnsi="Wingdings" w:hint="default"/>
+      </w:rPr>
+    </w:lvl>
+    <w:lvl w:ilvl="3" w:tplc="04190001" w:tentative="1">
+      <w:start w:val="1"/>
+      <w:numFmt w:val="bullet"/>
+      <w:lvlText w:val=""/>
+      <w:lvlJc w:val="left"/>
+      <w:pPr>
+        <w:ind w:left="2880" w:hanging="360"/>
+      </w:pPr>
+      <w:rPr>
+        <w:rFonts w:ascii="Symbol" w:hAnsi="Symbol" w:hint="default"/>
+      </w:rPr>
+    </w:lvl>
+    <w:lvl w:ilvl="4" w:tplc="04190003" w:tentative="1">
+      <w:start w:val="1"/>
+      <w:numFmt w:val="bullet"/>
+      <w:lvlText w:val="o"/>
+      <w:lvlJc w:val="left"/>
+      <w:pPr>
+        <w:ind w:left="3600" w:hanging="360"/>
+      </w:pPr>
+      <w:rPr>
+        <w:rFonts w:ascii="Courier New" w:hAnsi="Courier New" w:cs="Courier New" w:hint="default"/>
+      </w:rPr>
+    </w:lvl>
+    <w:lvl w:ilvl="5" w:tplc="04190005" w:tentative="1">
+      <w:start w:val="1"/>
+      <w:numFmt w:val="bullet"/>
+      <w:lvlText w:val=""/>
+      <w:lvlJc w:val="left"/>
+      <w:pPr>
+        <w:ind w:left="4320" w:hanging="360"/>
+      </w:pPr>
+      <w:rPr>
+        <w:rFonts w:ascii="Wingdings" w:hAnsi="Wingdings" w:hint="default"/>
+      </w:rPr>
+    </w:lvl>
+    <w:lvl w:ilvl="6" w:tplc="04190001" w:tentative="1">
+      <w:start w:val="1"/>
+      <w:numFmt w:val="bullet"/>
+      <w:lvlText w:val=""/>
+      <w:lvlJc w:val="left"/>
+      <w:pPr>
+        <w:ind w:left="5040" w:hanging="360"/>
+      </w:pPr>
+      <w:rPr>
+        <w:rFonts w:ascii="Symbol" w:hAnsi="Symbol" w:hint="default"/>
+      </w:rPr>
+    </w:lvl>
+    <w:lvl w:ilvl="7" w:tplc="04190003" w:tentative="1">
+      <w:start w:val="1"/>
+      <w:numFmt w:val="bullet"/>
+      <w:lvlText w:val="o"/>
+      <w:lvlJc w:val="left"/>
+      <w:pPr>
+        <w:ind w:left="5760" w:hanging="360"/>
+      </w:pPr>
+      <w:rPr>
+        <w:rFonts w:ascii="Courier New" w:hAnsi="Courier New" w:cs="Courier New" w:hint="default"/>
+      </w:rPr>
+    </w:lvl>
+    <w:lvl w:ilvl="8" w:tplc="04190005" w:tentative="1">
+      <w:start w:val="1"/>
+      <w:numFmt w:val="bullet"/>
+      <w:lvlText w:val=""/>
+      <w:lvlJc w:val="left"/>
+      <w:pPr>
+        <w:ind w:left="6480" w:hanging="360"/>
+      </w:pPr>
+      <w:rPr>
+        <w:rFonts w:ascii="Wingdings" w:hAnsi="Wingdings" w:hint="default"/>
+      </w:rPr>
+    </w:lvl>
+  </w:abstractNum>
+  <w:abstractNum w:abstractNumId="1" w15:restartNumberingAfterBreak="0">
     <w:nsid w:val="1930012A"/>
     <w:multiLevelType w:val="multilevel"/>
     <w:tmpl w:val="8C5E7F82"/>
@@ -1432,7 +2119,120 @@
       <w:lvlJc w:val="left"/>
     </w:lvl>
   </w:abstractNum>
-  <w:abstractNum w:abstractNumId="1" w15:restartNumberingAfterBreak="0">
+  <w:abstractNum w:abstractNumId="2" w15:restartNumberingAfterBreak="0">
+    <w:nsid w:val="2EE8247C"/>
+    <w:multiLevelType w:val="hybridMultilevel"/>
+    <w:tmpl w:val="C5A0286A"/>
+    <w:lvl w:ilvl="0" w:tplc="04190001">
+      <w:start w:val="1"/>
+      <w:numFmt w:val="bullet"/>
+      <w:lvlText w:val=""/>
+      <w:lvlJc w:val="left"/>
+      <w:pPr>
+        <w:ind w:left="780" w:hanging="360"/>
+      </w:pPr>
+      <w:rPr>
+        <w:rFonts w:ascii="Symbol" w:hAnsi="Symbol" w:hint="default"/>
+      </w:rPr>
+    </w:lvl>
+    <w:lvl w:ilvl="1" w:tplc="04190003" w:tentative="1">
+      <w:start w:val="1"/>
+      <w:numFmt w:val="bullet"/>
+      <w:lvlText w:val="o"/>
+      <w:lvlJc w:val="left"/>
+      <w:pPr>
+        <w:ind w:left="1500" w:hanging="360"/>
+      </w:pPr>
+      <w:rPr>
+        <w:rFonts w:ascii="Courier New" w:hAnsi="Courier New" w:cs="Courier New" w:hint="default"/>
+      </w:rPr>
+    </w:lvl>
+    <w:lvl w:ilvl="2" w:tplc="04190005" w:tentative="1">
+      <w:start w:val="1"/>
+      <w:numFmt w:val="bullet"/>
+      <w:lvlText w:val=""/>
+      <w:lvlJc w:val="left"/>
+      <w:pPr>
+        <w:ind w:left="2220" w:hanging="360"/>
+      </w:pPr>
+      <w:rPr>
+        <w:rFonts w:ascii="Wingdings" w:hAnsi="Wingdings" w:hint="default"/>
+      </w:rPr>
+    </w:lvl>
+    <w:lvl w:ilvl="3" w:tplc="04190001" w:tentative="1">
+      <w:start w:val="1"/>
+      <w:numFmt w:val="bullet"/>
+      <w:lvlText w:val=""/>
+      <w:lvlJc w:val="left"/>
+      <w:pPr>
+        <w:ind w:left="2940" w:hanging="360"/>
+      </w:pPr>
+      <w:rPr>
+        <w:rFonts w:ascii="Symbol" w:hAnsi="Symbol" w:hint="default"/>
+      </w:rPr>
+    </w:lvl>
+    <w:lvl w:ilvl="4" w:tplc="04190003" w:tentative="1">
+      <w:start w:val="1"/>
+      <w:numFmt w:val="bullet"/>
+      <w:lvlText w:val="o"/>
+      <w:lvlJc w:val="left"/>
+      <w:pPr>
+        <w:ind w:left="3660" w:hanging="360"/>
+      </w:pPr>
+      <w:rPr>
+        <w:rFonts w:ascii="Courier New" w:hAnsi="Courier New" w:cs="Courier New" w:hint="default"/>
+      </w:rPr>
+    </w:lvl>
+    <w:lvl w:ilvl="5" w:tplc="04190005" w:tentative="1">
+      <w:start w:val="1"/>
+      <w:numFmt w:val="bullet"/>
+      <w:lvlText w:val=""/>
+      <w:lvlJc w:val="left"/>
+      <w:pPr>
+        <w:ind w:left="4380" w:hanging="360"/>
+      </w:pPr>
+      <w:rPr>
+        <w:rFonts w:ascii="Wingdings" w:hAnsi="Wingdings" w:hint="default"/>
+      </w:rPr>
+    </w:lvl>
+    <w:lvl w:ilvl="6" w:tplc="04190001" w:tentative="1">
+      <w:start w:val="1"/>
+      <w:numFmt w:val="bullet"/>
+      <w:lvlText w:val=""/>
+      <w:lvlJc w:val="left"/>
+      <w:pPr>
+        <w:ind w:left="5100" w:hanging="360"/>
+      </w:pPr>
+      <w:rPr>
+        <w:rFonts w:ascii="Symbol" w:hAnsi="Symbol" w:hint="default"/>
+      </w:rPr>
+    </w:lvl>
+    <w:lvl w:ilvl="7" w:tplc="04190003" w:tentative="1">
+      <w:start w:val="1"/>
+      <w:numFmt w:val="bullet"/>
+      <w:lvlText w:val="o"/>
+      <w:lvlJc w:val="left"/>
+      <w:pPr>
+        <w:ind w:left="5820" w:hanging="360"/>
+      </w:pPr>
+      <w:rPr>
+        <w:rFonts w:ascii="Courier New" w:hAnsi="Courier New" w:cs="Courier New" w:hint="default"/>
+      </w:rPr>
+    </w:lvl>
+    <w:lvl w:ilvl="8" w:tplc="04190005" w:tentative="1">
+      <w:start w:val="1"/>
+      <w:numFmt w:val="bullet"/>
+      <w:lvlText w:val=""/>
+      <w:lvlJc w:val="left"/>
+      <w:pPr>
+        <w:ind w:left="6540" w:hanging="360"/>
+      </w:pPr>
+      <w:rPr>
+        <w:rFonts w:ascii="Wingdings" w:hAnsi="Wingdings" w:hint="default"/>
+      </w:rPr>
+    </w:lvl>
+  </w:abstractNum>
+  <w:abstractNum w:abstractNumId="3" w15:restartNumberingAfterBreak="0">
     <w:nsid w:val="37173B82"/>
     <w:multiLevelType w:val="hybridMultilevel"/>
     <w:tmpl w:val="5E045690"/>
@@ -1545,7 +2345,7 @@
       </w:rPr>
     </w:lvl>
   </w:abstractNum>
-  <w:abstractNum w:abstractNumId="2" w15:restartNumberingAfterBreak="0">
+  <w:abstractNum w:abstractNumId="4" w15:restartNumberingAfterBreak="0">
     <w:nsid w:val="4B2174A3"/>
     <w:multiLevelType w:val="hybridMultilevel"/>
     <w:tmpl w:val="D0B2CA3E"/>
@@ -1658,7 +2458,7 @@
       </w:rPr>
     </w:lvl>
   </w:abstractNum>
-  <w:abstractNum w:abstractNumId="3" w15:restartNumberingAfterBreak="0">
+  <w:abstractNum w:abstractNumId="5" w15:restartNumberingAfterBreak="0">
     <w:nsid w:val="4E567501"/>
     <w:multiLevelType w:val="hybridMultilevel"/>
     <w:tmpl w:val="D356094A"/>
@@ -1771,7 +2571,120 @@
       </w:rPr>
     </w:lvl>
   </w:abstractNum>
-  <w:abstractNum w:abstractNumId="4" w15:restartNumberingAfterBreak="0">
+  <w:abstractNum w:abstractNumId="6" w15:restartNumberingAfterBreak="0">
+    <w:nsid w:val="5AE001BF"/>
+    <w:multiLevelType w:val="hybridMultilevel"/>
+    <w:tmpl w:val="613A4CDE"/>
+    <w:lvl w:ilvl="0" w:tplc="04190001">
+      <w:start w:val="1"/>
+      <w:numFmt w:val="bullet"/>
+      <w:lvlText w:val=""/>
+      <w:lvlJc w:val="left"/>
+      <w:pPr>
+        <w:ind w:left="720" w:hanging="360"/>
+      </w:pPr>
+      <w:rPr>
+        <w:rFonts w:ascii="Symbol" w:hAnsi="Symbol" w:hint="default"/>
+      </w:rPr>
+    </w:lvl>
+    <w:lvl w:ilvl="1" w:tplc="04190003" w:tentative="1">
+      <w:start w:val="1"/>
+      <w:numFmt w:val="bullet"/>
+      <w:lvlText w:val="o"/>
+      <w:lvlJc w:val="left"/>
+      <w:pPr>
+        <w:ind w:left="1440" w:hanging="360"/>
+      </w:pPr>
+      <w:rPr>
+        <w:rFonts w:ascii="Courier New" w:hAnsi="Courier New" w:cs="Courier New" w:hint="default"/>
+      </w:rPr>
+    </w:lvl>
+    <w:lvl w:ilvl="2" w:tplc="04190005" w:tentative="1">
+      <w:start w:val="1"/>
+      <w:numFmt w:val="bullet"/>
+      <w:lvlText w:val=""/>
+      <w:lvlJc w:val="left"/>
+      <w:pPr>
+        <w:ind w:left="2160" w:hanging="360"/>
+      </w:pPr>
+      <w:rPr>
+        <w:rFonts w:ascii="Wingdings" w:hAnsi="Wingdings" w:hint="default"/>
+      </w:rPr>
+    </w:lvl>
+    <w:lvl w:ilvl="3" w:tplc="04190001" w:tentative="1">
+      <w:start w:val="1"/>
+      <w:numFmt w:val="bullet"/>
+      <w:lvlText w:val=""/>
+      <w:lvlJc w:val="left"/>
+      <w:pPr>
+        <w:ind w:left="2880" w:hanging="360"/>
+      </w:pPr>
+      <w:rPr>
+        <w:rFonts w:ascii="Symbol" w:hAnsi="Symbol" w:hint="default"/>
+      </w:rPr>
+    </w:lvl>
+    <w:lvl w:ilvl="4" w:tplc="04190003" w:tentative="1">
+      <w:start w:val="1"/>
+      <w:numFmt w:val="bullet"/>
+      <w:lvlText w:val="o"/>
+      <w:lvlJc w:val="left"/>
+      <w:pPr>
+        <w:ind w:left="3600" w:hanging="360"/>
+      </w:pPr>
+      <w:rPr>
+        <w:rFonts w:ascii="Courier New" w:hAnsi="Courier New" w:cs="Courier New" w:hint="default"/>
+      </w:rPr>
+    </w:lvl>
+    <w:lvl w:ilvl="5" w:tplc="04190005" w:tentative="1">
+      <w:start w:val="1"/>
+      <w:numFmt w:val="bullet"/>
+      <w:lvlText w:val=""/>
+      <w:lvlJc w:val="left"/>
+      <w:pPr>
+        <w:ind w:left="4320" w:hanging="360"/>
+      </w:pPr>
+      <w:rPr>
+        <w:rFonts w:ascii="Wingdings" w:hAnsi="Wingdings" w:hint="default"/>
+      </w:rPr>
+    </w:lvl>
+    <w:lvl w:ilvl="6" w:tplc="04190001" w:tentative="1">
+      <w:start w:val="1"/>
+      <w:numFmt w:val="bullet"/>
+      <w:lvlText w:val=""/>
+      <w:lvlJc w:val="left"/>
+      <w:pPr>
+        <w:ind w:left="5040" w:hanging="360"/>
+      </w:pPr>
+      <w:rPr>
+        <w:rFonts w:ascii="Symbol" w:hAnsi="Symbol" w:hint="default"/>
+      </w:rPr>
+    </w:lvl>
+    <w:lvl w:ilvl="7" w:tplc="04190003" w:tentative="1">
+      <w:start w:val="1"/>
+      <w:numFmt w:val="bullet"/>
+      <w:lvlText w:val="o"/>
+      <w:lvlJc w:val="left"/>
+      <w:pPr>
+        <w:ind w:left="5760" w:hanging="360"/>
+      </w:pPr>
+      <w:rPr>
+        <w:rFonts w:ascii="Courier New" w:hAnsi="Courier New" w:cs="Courier New" w:hint="default"/>
+      </w:rPr>
+    </w:lvl>
+    <w:lvl w:ilvl="8" w:tplc="04190005" w:tentative="1">
+      <w:start w:val="1"/>
+      <w:numFmt w:val="bullet"/>
+      <w:lvlText w:val=""/>
+      <w:lvlJc w:val="left"/>
+      <w:pPr>
+        <w:ind w:left="6480" w:hanging="360"/>
+      </w:pPr>
+      <w:rPr>
+        <w:rFonts w:ascii="Wingdings" w:hAnsi="Wingdings" w:hint="default"/>
+      </w:rPr>
+    </w:lvl>
+  </w:abstractNum>
+  <w:abstractNum w:abstractNumId="7" w15:restartNumberingAfterBreak="0">
     <w:nsid w:val="6A353E4C"/>
     <w:multiLevelType w:val="hybridMultilevel"/>
     <w:tmpl w:val="74CAD862"/>
@@ -1884,20 +2797,145 @@
       </w:rPr>
     </w:lvl>
   </w:abstractNum>
+  <w:abstractNum w:abstractNumId="8" w15:restartNumberingAfterBreak="0">
+    <w:nsid w:val="6BBF3F20"/>
+    <w:multiLevelType w:val="hybridMultilevel"/>
+    <w:tmpl w:val="00C4E1F0"/>
+    <w:lvl w:ilvl="0" w:tplc="04190001">
+      <w:start w:val="1"/>
+      <w:numFmt w:val="bullet"/>
+      <w:lvlText w:val=""/>
+      <w:lvlJc w:val="left"/>
+      <w:pPr>
+        <w:ind w:left="720" w:hanging="360"/>
+      </w:pPr>
+      <w:rPr>
+        <w:rFonts w:ascii="Symbol" w:hAnsi="Symbol" w:hint="default"/>
+      </w:rPr>
+    </w:lvl>
+    <w:lvl w:ilvl="1" w:tplc="04190003" w:tentative="1">
+      <w:start w:val="1"/>
+      <w:numFmt w:val="bullet"/>
+      <w:lvlText w:val="o"/>
+      <w:lvlJc w:val="left"/>
+      <w:pPr>
+        <w:ind w:left="1440" w:hanging="360"/>
+      </w:pPr>
+      <w:rPr>
+        <w:rFonts w:ascii="Courier New" w:hAnsi="Courier New" w:cs="Courier New" w:hint="default"/>
+      </w:rPr>
+    </w:lvl>
+    <w:lvl w:ilvl="2" w:tplc="04190005" w:tentative="1">
+      <w:start w:val="1"/>
+      <w:numFmt w:val="bullet"/>
+      <w:lvlText w:val=""/>
+      <w:lvlJc w:val="left"/>
+      <w:pPr>
+        <w:ind w:left="2160" w:hanging="360"/>
+      </w:pPr>
+      <w:rPr>
+        <w:rFonts w:ascii="Wingdings" w:hAnsi="Wingdings" w:hint="default"/>
+      </w:rPr>
+    </w:lvl>
+    <w:lvl w:ilvl="3" w:tplc="04190001" w:tentative="1">
+      <w:start w:val="1"/>
+      <w:numFmt w:val="bullet"/>
+      <w:lvlText w:val=""/>
+      <w:lvlJc w:val="left"/>
+      <w:pPr>
+        <w:ind w:left="2880" w:hanging="360"/>
+      </w:pPr>
+      <w:rPr>
+        <w:rFonts w:ascii="Symbol" w:hAnsi="Symbol" w:hint="default"/>
+      </w:rPr>
+    </w:lvl>
+    <w:lvl w:ilvl="4" w:tplc="04190003" w:tentative="1">
+      <w:start w:val="1"/>
+      <w:numFmt w:val="bullet"/>
+      <w:lvlText w:val="o"/>
+      <w:lvlJc w:val="left"/>
+      <w:pPr>
+        <w:ind w:left="3600" w:hanging="360"/>
+      </w:pPr>
+      <w:rPr>
+        <w:rFonts w:ascii="Courier New" w:hAnsi="Courier New" w:cs="Courier New" w:hint="default"/>
+      </w:rPr>
+    </w:lvl>
+    <w:lvl w:ilvl="5" w:tplc="04190005" w:tentative="1">
+      <w:start w:val="1"/>
+      <w:numFmt w:val="bullet"/>
+      <w:lvlText w:val=""/>
+      <w:lvlJc w:val="left"/>
+      <w:pPr>
+        <w:ind w:left="4320" w:hanging="360"/>
+      </w:pPr>
+      <w:rPr>
+        <w:rFonts w:ascii="Wingdings" w:hAnsi="Wingdings" w:hint="default"/>
+      </w:rPr>
+    </w:lvl>
+    <w:lvl w:ilvl="6" w:tplc="04190001" w:tentative="1">
+      <w:start w:val="1"/>
+      <w:numFmt w:val="bullet"/>
+      <w:lvlText w:val=""/>
+      <w:lvlJc w:val="left"/>
+      <w:pPr>
+        <w:ind w:left="5040" w:hanging="360"/>
+      </w:pPr>
+      <w:rPr>
+        <w:rFonts w:ascii="Symbol" w:hAnsi="Symbol" w:hint="default"/>
+      </w:rPr>
+    </w:lvl>
+    <w:lvl w:ilvl="7" w:tplc="04190003" w:tentative="1">
+      <w:start w:val="1"/>
+      <w:numFmt w:val="bullet"/>
+      <w:lvlText w:val="o"/>
+      <w:lvlJc w:val="left"/>
+      <w:pPr>
+        <w:ind w:left="5760" w:hanging="360"/>
+      </w:pPr>
+      <w:rPr>
+        <w:rFonts w:ascii="Courier New" w:hAnsi="Courier New" w:cs="Courier New" w:hint="default"/>
+      </w:rPr>
+    </w:lvl>
+    <w:lvl w:ilvl="8" w:tplc="04190005" w:tentative="1">
+      <w:start w:val="1"/>
+      <w:numFmt w:val="bullet"/>
+      <w:lvlText w:val=""/>
+      <w:lvlJc w:val="left"/>
+      <w:pPr>
+        <w:ind w:left="6480" w:hanging="360"/>
+      </w:pPr>
+      <w:rPr>
+        <w:rFonts w:ascii="Wingdings" w:hAnsi="Wingdings" w:hint="default"/>
+      </w:rPr>
+    </w:lvl>
+  </w:abstractNum>
   <w:num w:numId="1">
+    <w:abstractNumId w:val="3"/>
+  </w:num>
+  <w:num w:numId="2">
     <w:abstractNumId w:val="1"/>
   </w:num>
-  <w:num w:numId="2">
+  <w:num w:numId="3">
+    <w:abstractNumId w:val="5"/>
+  </w:num>
+  <w:num w:numId="4">
+    <w:abstractNumId w:val="4"/>
+  </w:num>
+  <w:num w:numId="5">
+    <w:abstractNumId w:val="7"/>
+  </w:num>
+  <w:num w:numId="6">
+    <w:abstractNumId w:val="2"/>
+  </w:num>
+  <w:num w:numId="7">
     <w:abstractNumId w:val="0"/>
   </w:num>
-  <w:num w:numId="3">
-    <w:abstractNumId w:val="3"/>
+  <w:num w:numId="8">
+    <w:abstractNumId w:val="6"/>
   </w:num>
-  <w:num w:numId="4">
-    <w:abstractNumId w:val="2"/>
-  </w:num>
-  <w:num w:numId="5">
-    <w:abstractNumId w:val="4"/>
+  <w:num w:numId="9">
+    <w:abstractNumId w:val="8"/>
   </w:num>
 </w:numbering>
 </file>
